--- a/DESARROLLO DE API REST.docx
+++ b/DESARROLLO DE API REST.docx
@@ -549,7 +549,18 @@
                 <w:szCs w:val="20"/>
                 <w:lang w:val="es-ES"/>
               </w:rPr>
-              <w:t>API REST PARA PROCESAR ADN</w:t>
+              <w:t xml:space="preserve">API REST PARA PROCESAR </w:t>
+            </w:r>
+            <w:r>
+              <w:rPr>
+                <w:rFonts w:ascii="Arial" w:hAnsi="Arial" w:cs="Arial"/>
+                <w:b/>
+                <w:bCs/>
+                <w:sz w:val="20"/>
+                <w:szCs w:val="20"/>
+                <w:lang w:val="es-ES"/>
+              </w:rPr>
+              <w:t>ARREGLO DE SATELITES</w:t>
             </w:r>
           </w:p>
         </w:tc>
@@ -1864,7 +1875,7 @@
                 <w:szCs w:val="20"/>
                 <w:lang w:val="es-ES"/>
               </w:rPr>
-              <w:t>VER ESTADISTICAS DE ADN</w:t>
+              <w:t>ALMACENAR SATELITE</w:t>
             </w:r>
           </w:p>
         </w:tc>
@@ -2766,7 +2777,7 @@
                 <w:szCs w:val="20"/>
                 <w:lang w:val="es-ES"/>
               </w:rPr>
-              <w:t>VER ESTADISTICAS DE ADN</w:t>
+              <w:t>PROCESAR INFORMACION ALMACENADA</w:t>
             </w:r>
           </w:p>
         </w:tc>
@@ -3950,9 +3961,7 @@
         <w:lastRenderedPageBreak/>
         <w:t>ALGORITMO</w:t>
       </w:r>
-    </w:p>
-    <w:p>
-      <w:pPr>
+      <w:r>
         <w:rPr>
           <w:rFonts w:ascii="Arial" w:hAnsi="Arial" w:cs="Arial"/>
           <w:b/>
@@ -3961,6 +3970,19 @@
           <w:szCs w:val="28"/>
           <w:lang w:val="es-ES"/>
         </w:rPr>
+        <w:t>S</w:t>
+      </w:r>
+    </w:p>
+    <w:p>
+      <w:pPr>
+        <w:rPr>
+          <w:rFonts w:ascii="Arial" w:hAnsi="Arial" w:cs="Arial"/>
+          <w:b/>
+          <w:bCs/>
+          <w:sz w:val="28"/>
+          <w:szCs w:val="28"/>
+          <w:lang w:val="es-ES"/>
+        </w:rPr>
       </w:pPr>
     </w:p>
     <w:p>
@@ -3982,7 +4004,49 @@
           <w:rFonts w:ascii="Arial" w:hAnsi="Arial" w:cs="Arial"/>
           <w:lang w:val="es-ES"/>
         </w:rPr>
-        <w:t>el algoritmo que pudiera detectar si una matriz de ADN era un Humano o Mutante se planteo la siguiente solución:</w:t>
+        <w:t xml:space="preserve">el algoritmo que pudiera </w:t>
+      </w:r>
+      <w:r>
+        <w:rPr>
+          <w:rFonts w:ascii="Arial" w:hAnsi="Arial" w:cs="Arial"/>
+          <w:lang w:val="es-ES"/>
+        </w:rPr>
+        <w:t>calcular</w:t>
+      </w:r>
+      <w:r>
+        <w:rPr>
+          <w:rFonts w:ascii="Arial" w:hAnsi="Arial" w:cs="Arial"/>
+          <w:lang w:val="es-ES"/>
+        </w:rPr>
+        <w:t xml:space="preserve"> </w:t>
+      </w:r>
+      <w:r>
+        <w:rPr>
+          <w:rFonts w:ascii="Arial" w:hAnsi="Arial" w:cs="Arial"/>
+          <w:lang w:val="es-ES"/>
+        </w:rPr>
+        <w:t xml:space="preserve">la posición y el mensaje </w:t>
+      </w:r>
+      <w:r>
+        <w:rPr>
+          <w:rFonts w:ascii="Arial" w:hAnsi="Arial" w:cs="Arial"/>
+          <w:lang w:val="es-ES"/>
+        </w:rPr>
+        <w:t xml:space="preserve">se </w:t>
+      </w:r>
+      <w:r>
+        <w:rPr>
+          <w:rFonts w:ascii="Arial" w:hAnsi="Arial" w:cs="Arial"/>
+          <w:lang w:val="es-ES"/>
+        </w:rPr>
+        <w:t>planteó</w:t>
+      </w:r>
+      <w:r>
+        <w:rPr>
+          <w:rFonts w:ascii="Arial" w:hAnsi="Arial" w:cs="Arial"/>
+          <w:lang w:val="es-ES"/>
+        </w:rPr>
+        <w:t xml:space="preserve"> la siguiente solución:</w:t>
       </w:r>
     </w:p>
     <w:p>
@@ -4007,10 +4071,10 @@
           <w:lang w:val="es-ES"/>
         </w:rPr>
         <w:drawing>
-          <wp:inline distT="0" distB="0" distL="0" distR="0" wp14:anchorId="15779FCD" wp14:editId="0AD45375">
-            <wp:extent cx="5400040" cy="1891665"/>
-            <wp:effectExtent l="0" t="0" r="0" b="635"/>
-            <wp:docPr id="2" name="Imagen 2"/>
+          <wp:inline distT="0" distB="0" distL="0" distR="0" wp14:anchorId="1B83376E" wp14:editId="58B8EA8D">
+            <wp:extent cx="5400040" cy="2183130"/>
+            <wp:effectExtent l="0" t="0" r="0" b="1270"/>
+            <wp:docPr id="8" name="Imagen 8"/>
             <wp:cNvGraphicFramePr>
               <a:graphicFrameLocks xmlns:a="http://schemas.openxmlformats.org/drawingml/2006/main" noChangeAspect="1"/>
             </wp:cNvGraphicFramePr>
@@ -4018,7 +4082,7 @@
               <a:graphicData uri="http://schemas.openxmlformats.org/drawingml/2006/picture">
                 <pic:pic xmlns:pic="http://schemas.openxmlformats.org/drawingml/2006/picture">
                   <pic:nvPicPr>
-                    <pic:cNvPr id="2" name="Imagen 2"/>
+                    <pic:cNvPr id="8" name="Imagen 8"/>
                     <pic:cNvPicPr/>
                   </pic:nvPicPr>
                   <pic:blipFill>
@@ -4036,7 +4100,7 @@
                   <pic:spPr>
                     <a:xfrm>
                       <a:off x="0" y="0"/>
-                      <a:ext cx="5400040" cy="1891665"/>
+                      <a:ext cx="5400040" cy="2183130"/>
                     </a:xfrm>
                     <a:prstGeom prst="rect">
                       <a:avLst/>
@@ -4084,7 +4148,16 @@
           <w:bCs/>
           <w:lang w:val="es-ES"/>
         </w:rPr>
-        <w:t>postHumanMutant</w:t>
+        <w:t>post</w:t>
+      </w:r>
+      <w:r>
+        <w:rPr>
+          <w:rFonts w:ascii="Arial" w:hAnsi="Arial" w:cs="Arial"/>
+          <w:b/>
+          <w:bCs/>
+          <w:lang w:val="es-ES"/>
+        </w:rPr>
+        <w:t>LocationMessgae</w:t>
       </w:r>
       <w:proofErr w:type="spellEnd"/>
       <w:r>
@@ -4128,23 +4201,14 @@
           <w:rFonts w:ascii="Arial" w:hAnsi="Arial" w:cs="Arial"/>
           <w:lang w:val="es-ES"/>
         </w:rPr>
-        <w:t xml:space="preserve">Verificamos en la base de datos que el </w:t>
-      </w:r>
-      <w:proofErr w:type="spellStart"/>
-      <w:r>
-        <w:rPr>
-          <w:rFonts w:ascii="Arial" w:hAnsi="Arial" w:cs="Arial"/>
-          <w:lang w:val="es-ES"/>
-        </w:rPr>
-        <w:t>dna</w:t>
-      </w:r>
-      <w:proofErr w:type="spellEnd"/>
-      <w:r>
-        <w:rPr>
-          <w:rFonts w:ascii="Arial" w:hAnsi="Arial" w:cs="Arial"/>
-          <w:lang w:val="es-ES"/>
-        </w:rPr>
-        <w:t xml:space="preserve"> ingresado no haya sido procesado anteriormente.</w:t>
+        <w:t>Valida que los datos de entrada que sean correctos</w:t>
+      </w:r>
+      <w:r>
+        <w:rPr>
+          <w:rFonts w:ascii="Arial" w:hAnsi="Arial" w:cs="Arial"/>
+          <w:lang w:val="es-ES"/>
+        </w:rPr>
+        <w:t>.</w:t>
       </w:r>
     </w:p>
     <w:p>
@@ -4164,22 +4228,17 @@
           <w:rFonts w:ascii="Arial" w:hAnsi="Arial" w:cs="Arial"/>
           <w:lang w:val="es-ES"/>
         </w:rPr>
-        <w:t>T</w:t>
-      </w:r>
-      <w:r>
-        <w:rPr>
-          <w:rFonts w:ascii="Arial" w:hAnsi="Arial" w:cs="Arial"/>
-          <w:lang w:val="es-ES"/>
-        </w:rPr>
-        <w:t xml:space="preserve">ransforma el </w:t>
+        <w:t xml:space="preserve">Pasa los datos de los satélites por la función </w:t>
       </w:r>
       <w:proofErr w:type="spellStart"/>
       <w:r>
         <w:rPr>
           <w:rFonts w:ascii="Arial" w:hAnsi="Arial" w:cs="Arial"/>
-          <w:lang w:val="es-ES"/>
-        </w:rPr>
-        <w:t>dna</w:t>
+          <w:b/>
+          <w:bCs/>
+          <w:lang w:val="es-ES"/>
+        </w:rPr>
+        <w:t>orderLocationMessages</w:t>
       </w:r>
       <w:proofErr w:type="spellEnd"/>
       <w:r>
@@ -4187,14 +4246,14 @@
           <w:rFonts w:ascii="Arial" w:hAnsi="Arial" w:cs="Arial"/>
           <w:lang w:val="es-ES"/>
         </w:rPr>
-        <w:t xml:space="preserve"> ingresado en una </w:t>
-      </w:r>
-      <w:r>
-        <w:rPr>
-          <w:rFonts w:ascii="Arial" w:hAnsi="Arial" w:cs="Arial"/>
-          <w:lang w:val="es-ES"/>
-        </w:rPr>
-        <w:t>matriz.</w:t>
+        <w:t>, el cual se encarga de armar un arreglo de posiciones y otro arreglo de mensajes</w:t>
+      </w:r>
+      <w:r>
+        <w:rPr>
+          <w:rFonts w:ascii="Arial" w:hAnsi="Arial" w:cs="Arial"/>
+          <w:lang w:val="es-ES"/>
+        </w:rPr>
+        <w:t>.</w:t>
       </w:r>
     </w:p>
     <w:p>
@@ -4214,28 +4273,7 @@
           <w:rFonts w:ascii="Arial" w:hAnsi="Arial" w:cs="Arial"/>
           <w:lang w:val="es-ES"/>
         </w:rPr>
-        <w:t>R</w:t>
-      </w:r>
-      <w:r>
-        <w:rPr>
-          <w:rFonts w:ascii="Arial" w:hAnsi="Arial" w:cs="Arial"/>
-          <w:lang w:val="es-ES"/>
-        </w:rPr>
-        <w:t xml:space="preserve">ealiza una validación </w:t>
-      </w:r>
-      <w:r>
-        <w:rPr>
-          <w:rFonts w:ascii="Arial" w:hAnsi="Arial" w:cs="Arial"/>
-          <w:lang w:val="es-ES"/>
-        </w:rPr>
-        <w:t xml:space="preserve">de dicha matriz </w:t>
-      </w:r>
-      <w:r>
-        <w:rPr>
-          <w:rFonts w:ascii="Arial" w:hAnsi="Arial" w:cs="Arial"/>
-          <w:lang w:val="es-ES"/>
-        </w:rPr>
-        <w:t xml:space="preserve">para que cumpla con ser de tamaño </w:t>
+        <w:t xml:space="preserve">Enviamos los arreglos obtenidos en el </w:t>
       </w:r>
       <w:proofErr w:type="spellStart"/>
       <w:r>
@@ -4243,7 +4281,7 @@
           <w:rFonts w:ascii="Arial" w:hAnsi="Arial" w:cs="Arial"/>
           <w:lang w:val="es-ES"/>
         </w:rPr>
-        <w:t>NxN</w:t>
+        <w:t>item</w:t>
       </w:r>
       <w:proofErr w:type="spellEnd"/>
       <w:r>
@@ -4251,23 +4289,43 @@
           <w:rFonts w:ascii="Arial" w:hAnsi="Arial" w:cs="Arial"/>
           <w:lang w:val="es-ES"/>
         </w:rPr>
-        <w:t>, que dicho tamaño sea igual o superior al numero de letras consecutivas a encontrar, que las letras a evaluar sean las permitidas [</w:t>
-      </w:r>
-      <w:proofErr w:type="gramStart"/>
-      <w:r>
-        <w:rPr>
-          <w:rFonts w:ascii="Arial" w:hAnsi="Arial" w:cs="Arial"/>
-          <w:lang w:val="es-ES"/>
-        </w:rPr>
-        <w:t>A,T</w:t>
-      </w:r>
-      <w:proofErr w:type="gramEnd"/>
-      <w:r>
-        <w:rPr>
-          <w:rFonts w:ascii="Arial" w:hAnsi="Arial" w:cs="Arial"/>
-          <w:lang w:val="es-ES"/>
-        </w:rPr>
-        <w:t>,C,G].</w:t>
+        <w:t xml:space="preserve"> 2, a las funciones </w:t>
+      </w:r>
+      <w:proofErr w:type="spellStart"/>
+      <w:r>
+        <w:rPr>
+          <w:rFonts w:ascii="Arial" w:hAnsi="Arial" w:cs="Arial"/>
+          <w:b/>
+          <w:bCs/>
+          <w:lang w:val="es-ES"/>
+        </w:rPr>
+        <w:t>getLocation</w:t>
+      </w:r>
+      <w:proofErr w:type="spellEnd"/>
+      <w:r>
+        <w:rPr>
+          <w:rFonts w:ascii="Arial" w:hAnsi="Arial" w:cs="Arial"/>
+          <w:lang w:val="es-ES"/>
+        </w:rPr>
+        <w:t xml:space="preserve"> y </w:t>
+      </w:r>
+      <w:proofErr w:type="spellStart"/>
+      <w:r>
+        <w:rPr>
+          <w:rFonts w:ascii="Arial" w:hAnsi="Arial" w:cs="Arial"/>
+          <w:b/>
+          <w:bCs/>
+          <w:lang w:val="es-ES"/>
+        </w:rPr>
+        <w:t>getMessage</w:t>
+      </w:r>
+      <w:proofErr w:type="spellEnd"/>
+      <w:r>
+        <w:rPr>
+          <w:rFonts w:ascii="Arial" w:hAnsi="Arial" w:cs="Arial"/>
+          <w:lang w:val="es-ES"/>
+        </w:rPr>
+        <w:t>, los cuales son los encargados de hacer el cálculo de la posición y el armado del mensaje final respectivamente.</w:t>
       </w:r>
     </w:p>
     <w:p>
@@ -4287,77 +4345,14 @@
           <w:rFonts w:ascii="Arial" w:hAnsi="Arial" w:cs="Arial"/>
           <w:lang w:val="es-ES"/>
         </w:rPr>
-        <w:t>I</w:t>
-      </w:r>
-      <w:r>
-        <w:rPr>
-          <w:rFonts w:ascii="Arial" w:hAnsi="Arial" w:cs="Arial"/>
-          <w:lang w:val="es-ES"/>
-        </w:rPr>
-        <w:t xml:space="preserve">nvoca la función </w:t>
-      </w:r>
-      <w:proofErr w:type="spellStart"/>
-      <w:r>
-        <w:rPr>
-          <w:rFonts w:ascii="Arial" w:hAnsi="Arial" w:cs="Arial"/>
-          <w:b/>
-          <w:bCs/>
-          <w:lang w:val="es-ES"/>
-        </w:rPr>
-        <w:t>isMutant</w:t>
-      </w:r>
-      <w:proofErr w:type="spellEnd"/>
-      <w:r>
-        <w:rPr>
-          <w:rFonts w:ascii="Arial" w:hAnsi="Arial" w:cs="Arial"/>
-          <w:b/>
-          <w:bCs/>
-          <w:lang w:val="es-ES"/>
-        </w:rPr>
-        <w:t xml:space="preserve"> </w:t>
-      </w:r>
-      <w:r>
-        <w:rPr>
-          <w:rFonts w:ascii="Arial" w:hAnsi="Arial" w:cs="Arial"/>
-          <w:lang w:val="es-ES"/>
-        </w:rPr>
-        <w:t>encargada del algoritmo.</w:t>
-      </w:r>
-    </w:p>
-    <w:p>
-      <w:pPr>
-        <w:pStyle w:val="Prrafodelista"/>
-        <w:numPr>
-          <w:ilvl w:val="0"/>
-          <w:numId w:val="3"/>
-        </w:numPr>
-        <w:rPr>
-          <w:rFonts w:ascii="Arial" w:hAnsi="Arial" w:cs="Arial"/>
-          <w:lang w:val="es-ES"/>
-        </w:rPr>
-      </w:pPr>
-      <w:r>
-        <w:rPr>
-          <w:rFonts w:ascii="Arial" w:hAnsi="Arial" w:cs="Arial"/>
-          <w:lang w:val="es-ES"/>
-        </w:rPr>
-        <w:t xml:space="preserve">Guardamos el </w:t>
-      </w:r>
-      <w:proofErr w:type="spellStart"/>
-      <w:r>
-        <w:rPr>
-          <w:rFonts w:ascii="Arial" w:hAnsi="Arial" w:cs="Arial"/>
-          <w:lang w:val="es-ES"/>
-        </w:rPr>
-        <w:t>dna</w:t>
-      </w:r>
-      <w:proofErr w:type="spellEnd"/>
-      <w:r>
-        <w:rPr>
-          <w:rFonts w:ascii="Arial" w:hAnsi="Arial" w:cs="Arial"/>
-          <w:lang w:val="es-ES"/>
-        </w:rPr>
-        <w:t xml:space="preserve"> ejecutado y el resultado en nuestra Base de datos.</w:t>
+        <w:t>Retornamos la información con la estructura solicitada</w:t>
+      </w:r>
+      <w:r>
+        <w:rPr>
+          <w:rFonts w:ascii="Arial" w:hAnsi="Arial" w:cs="Arial"/>
+          <w:lang w:val="es-ES"/>
+        </w:rPr>
+        <w:t>.</w:t>
       </w:r>
     </w:p>
     <w:p>
@@ -4397,14 +4392,12 @@
           <w:bCs/>
           <w:lang w:val="es-ES"/>
         </w:rPr>
-        <w:t>isMutant</w:t>
+        <w:t>getLocation</w:t>
       </w:r>
       <w:proofErr w:type="spellEnd"/>
       <w:r>
         <w:rPr>
           <w:rFonts w:ascii="Arial" w:hAnsi="Arial" w:cs="Arial"/>
-          <w:b/>
-          <w:bCs/>
           <w:lang w:val="es-ES"/>
         </w:rPr>
         <w:t xml:space="preserve"> </w:t>
@@ -4414,14 +4407,120 @@
           <w:rFonts w:ascii="Arial" w:hAnsi="Arial" w:cs="Arial"/>
           <w:lang w:val="es-ES"/>
         </w:rPr>
-        <w:t>contiene un iterador para recorrer la matriz, por cada iteración</w:t>
-      </w:r>
-      <w:r>
-        <w:rPr>
-          <w:rFonts w:ascii="Arial" w:hAnsi="Arial" w:cs="Arial"/>
-          <w:lang w:val="es-ES"/>
-        </w:rPr>
-        <w:t xml:space="preserve"> hacemos lo siguiente:</w:t>
+        <w:t>contiene</w:t>
+      </w:r>
+      <w:r>
+        <w:rPr>
+          <w:rFonts w:ascii="Arial" w:hAnsi="Arial" w:cs="Arial"/>
+          <w:lang w:val="es-ES"/>
+        </w:rPr>
+        <w:t xml:space="preserve"> una serie de </w:t>
+      </w:r>
+      <w:r>
+        <w:rPr>
+          <w:rFonts w:ascii="Arial" w:hAnsi="Arial" w:cs="Arial"/>
+          <w:lang w:val="es-ES"/>
+        </w:rPr>
+        <w:t>fórmulas</w:t>
+      </w:r>
+      <w:r>
+        <w:rPr>
+          <w:rFonts w:ascii="Arial" w:hAnsi="Arial" w:cs="Arial"/>
+          <w:lang w:val="es-ES"/>
+        </w:rPr>
+        <w:t xml:space="preserve"> matemáticas que permiten el </w:t>
+      </w:r>
+      <w:r>
+        <w:rPr>
+          <w:rFonts w:ascii="Arial" w:hAnsi="Arial" w:cs="Arial"/>
+          <w:lang w:val="es-ES"/>
+        </w:rPr>
+        <w:t>cálculo</w:t>
+      </w:r>
+      <w:r>
+        <w:rPr>
+          <w:rFonts w:ascii="Arial" w:hAnsi="Arial" w:cs="Arial"/>
+          <w:lang w:val="es-ES"/>
+        </w:rPr>
+        <w:t xml:space="preserve"> de la posición tomando como base la </w:t>
+      </w:r>
+      <w:r>
+        <w:rPr>
+          <w:rFonts w:ascii="Arial" w:hAnsi="Arial" w:cs="Arial"/>
+          <w:lang w:val="es-ES"/>
+        </w:rPr>
+        <w:t>fórmula</w:t>
+      </w:r>
+      <w:r>
+        <w:rPr>
+          <w:rFonts w:ascii="Arial" w:hAnsi="Arial" w:cs="Arial"/>
+          <w:lang w:val="es-ES"/>
+        </w:rPr>
+        <w:t xml:space="preserve"> de la distancia entre dos puntos</w:t>
+      </w:r>
+      <w:r>
+        <w:rPr>
+          <w:rFonts w:ascii="Arial" w:hAnsi="Arial" w:cs="Arial"/>
+          <w:lang w:val="es-ES"/>
+        </w:rPr>
+        <w:t>:</w:t>
+      </w:r>
+    </w:p>
+    <w:p>
+      <w:pPr>
+        <w:pStyle w:val="Prrafodelista"/>
+        <w:rPr>
+          <w:rFonts w:ascii="Arial" w:hAnsi="Arial" w:cs="Arial"/>
+          <w:lang w:val="es-ES"/>
+        </w:rPr>
+      </w:pPr>
+      <w:r>
+        <w:rPr>
+          <w:rFonts w:ascii="Arial" w:hAnsi="Arial" w:cs="Arial"/>
+          <w:noProof/>
+          <w:lang w:val="es-ES"/>
+        </w:rPr>
+        <w:drawing>
+          <wp:inline distT="0" distB="0" distL="0" distR="0" wp14:anchorId="14280146" wp14:editId="6D8E9B35">
+            <wp:extent cx="4336610" cy="1582373"/>
+            <wp:effectExtent l="0" t="0" r="0" b="5715"/>
+            <wp:docPr id="9" name="Imagen 9"/>
+            <wp:cNvGraphicFramePr>
+              <a:graphicFrameLocks xmlns:a="http://schemas.openxmlformats.org/drawingml/2006/main" noChangeAspect="1"/>
+            </wp:cNvGraphicFramePr>
+            <a:graphic xmlns:a="http://schemas.openxmlformats.org/drawingml/2006/main">
+              <a:graphicData uri="http://schemas.openxmlformats.org/drawingml/2006/picture">
+                <pic:pic xmlns:pic="http://schemas.openxmlformats.org/drawingml/2006/picture">
+                  <pic:nvPicPr>
+                    <pic:cNvPr id="9" name="Imagen 9"/>
+                    <pic:cNvPicPr/>
+                  </pic:nvPicPr>
+                  <pic:blipFill>
+                    <a:blip r:embed="rId9" cstate="print">
+                      <a:extLst>
+                        <a:ext uri="{28A0092B-C50C-407E-A947-70E740481C1C}">
+                          <a14:useLocalDpi xmlns:a14="http://schemas.microsoft.com/office/drawing/2010/main" val="0"/>
+                        </a:ext>
+                      </a:extLst>
+                    </a:blip>
+                    <a:stretch>
+                      <a:fillRect/>
+                    </a:stretch>
+                  </pic:blipFill>
+                  <pic:spPr>
+                    <a:xfrm>
+                      <a:off x="0" y="0"/>
+                      <a:ext cx="4392245" cy="1602674"/>
+                    </a:xfrm>
+                    <a:prstGeom prst="rect">
+                      <a:avLst/>
+                    </a:prstGeom>
+                  </pic:spPr>
+                </pic:pic>
+              </a:graphicData>
+            </a:graphic>
+          </wp:inline>
+        </w:drawing>
       </w:r>
     </w:p>
     <w:p>
@@ -4450,21 +4549,7 @@
           <w:rFonts w:ascii="Arial" w:hAnsi="Arial" w:cs="Arial"/>
           <w:lang w:val="es-ES"/>
         </w:rPr>
-        <w:t>Validamos que la posición que se esta analizando aun no forme parte de una secuencia ya encontrada</w:t>
-      </w:r>
-      <w:r>
-        <w:rPr>
-          <w:rFonts w:ascii="Arial" w:hAnsi="Arial" w:cs="Arial"/>
-          <w:lang w:val="es-ES"/>
-        </w:rPr>
-        <w:t xml:space="preserve"> (esto se hace por medio de una variable global en el servicio, que guarda las posiciones que ya forman parte de una secuencia)</w:t>
-      </w:r>
-      <w:r>
-        <w:rPr>
-          <w:rFonts w:ascii="Arial" w:hAnsi="Arial" w:cs="Arial"/>
-          <w:lang w:val="es-ES"/>
-        </w:rPr>
-        <w:t>.</w:t>
+        <w:t>De esta manera, realizamos los cálculos con las distancias ingresadas, calculamos en primera instancia por medio de un sistema de ecuaciones el valor de y1 y finalmente calculamos el valor de x1.</w:t>
       </w:r>
     </w:p>
     <w:p>
@@ -4484,134 +4569,35 @@
           <w:rFonts w:ascii="Arial" w:hAnsi="Arial" w:cs="Arial"/>
           <w:lang w:val="es-ES"/>
         </w:rPr>
-        <w:t xml:space="preserve">Si la </w:t>
-      </w:r>
-      <w:r>
-        <w:rPr>
-          <w:rFonts w:ascii="Arial" w:hAnsi="Arial" w:cs="Arial"/>
-          <w:b/>
-          <w:bCs/>
-          <w:lang w:val="es-ES"/>
-        </w:rPr>
-        <w:t>posición</w:t>
-      </w:r>
-      <w:r>
-        <w:rPr>
-          <w:rFonts w:ascii="Arial" w:hAnsi="Arial" w:cs="Arial"/>
-          <w:lang w:val="es-ES"/>
-        </w:rPr>
-        <w:t xml:space="preserve"> se puede analizar, ejecutamos un </w:t>
-      </w:r>
-      <w:proofErr w:type="spellStart"/>
-      <w:r>
-        <w:rPr>
-          <w:rFonts w:ascii="Arial" w:hAnsi="Arial" w:cs="Arial"/>
-          <w:b/>
-          <w:bCs/>
-          <w:lang w:val="es-ES"/>
-        </w:rPr>
-        <w:t>Promise.all</w:t>
-      </w:r>
-      <w:proofErr w:type="spellEnd"/>
-      <w:r>
-        <w:rPr>
-          <w:rFonts w:ascii="Arial" w:hAnsi="Arial" w:cs="Arial"/>
-          <w:b/>
-          <w:bCs/>
-          <w:lang w:val="es-ES"/>
-        </w:rPr>
-        <w:t>()</w:t>
-      </w:r>
-      <w:r>
-        <w:rPr>
-          <w:rFonts w:ascii="Arial" w:hAnsi="Arial" w:cs="Arial"/>
-          <w:b/>
-          <w:bCs/>
-          <w:lang w:val="es-ES"/>
-        </w:rPr>
-        <w:t xml:space="preserve"> </w:t>
-      </w:r>
-      <w:r>
-        <w:rPr>
-          <w:rFonts w:ascii="Arial" w:hAnsi="Arial" w:cs="Arial"/>
-          <w:lang w:val="es-ES"/>
-        </w:rPr>
-        <w:t>en donde analizamos si la Letra que estamos evaluando (</w:t>
-      </w:r>
-      <w:r>
-        <w:rPr>
-          <w:rFonts w:ascii="Arial" w:hAnsi="Arial" w:cs="Arial"/>
-          <w:lang w:val="es-ES"/>
-        </w:rPr>
-        <w:t>posición</w:t>
-      </w:r>
-      <w:r>
-        <w:rPr>
-          <w:rFonts w:ascii="Arial" w:hAnsi="Arial" w:cs="Arial"/>
-          <w:lang w:val="es-ES"/>
-        </w:rPr>
-        <w:t xml:space="preserve">), tiene el resto de las </w:t>
-      </w:r>
-      <w:r>
-        <w:rPr>
-          <w:rFonts w:ascii="Arial" w:hAnsi="Arial" w:cs="Arial"/>
-          <w:lang w:val="es-ES"/>
-        </w:rPr>
-        <w:t xml:space="preserve">N </w:t>
-      </w:r>
-      <w:r>
-        <w:rPr>
-          <w:rFonts w:ascii="Arial" w:hAnsi="Arial" w:cs="Arial"/>
-          <w:lang w:val="es-ES"/>
-        </w:rPr>
-        <w:t xml:space="preserve">letras consecutivas restantes de manera </w:t>
-      </w:r>
-      <w:r>
-        <w:rPr>
-          <w:rFonts w:ascii="Arial" w:hAnsi="Arial" w:cs="Arial"/>
-          <w:b/>
-          <w:bCs/>
-          <w:lang w:val="es-ES"/>
-        </w:rPr>
-        <w:t>vertical</w:t>
-      </w:r>
-      <w:r>
-        <w:rPr>
-          <w:rFonts w:ascii="Arial" w:hAnsi="Arial" w:cs="Arial"/>
-          <w:lang w:val="es-ES"/>
-        </w:rPr>
-        <w:t xml:space="preserve">, </w:t>
-      </w:r>
-      <w:r>
-        <w:rPr>
-          <w:rFonts w:ascii="Arial" w:hAnsi="Arial" w:cs="Arial"/>
-          <w:b/>
-          <w:bCs/>
-          <w:lang w:val="es-ES"/>
-        </w:rPr>
-        <w:t>horizontal</w:t>
-      </w:r>
-      <w:r>
-        <w:rPr>
-          <w:rFonts w:ascii="Arial" w:hAnsi="Arial" w:cs="Arial"/>
-          <w:lang w:val="es-ES"/>
-        </w:rPr>
-        <w:t xml:space="preserve"> u </w:t>
-      </w:r>
-      <w:r>
-        <w:rPr>
-          <w:rFonts w:ascii="Arial" w:hAnsi="Arial" w:cs="Arial"/>
-          <w:b/>
-          <w:bCs/>
-          <w:lang w:val="es-ES"/>
-        </w:rPr>
-        <w:t>oblicua</w:t>
-      </w:r>
-      <w:r>
-        <w:rPr>
-          <w:rFonts w:ascii="Arial" w:hAnsi="Arial" w:cs="Arial"/>
-          <w:b/>
-          <w:bCs/>
+        <w:lastRenderedPageBreak/>
+        <w:t xml:space="preserve">Por ultimo evaluamos ambos valores en las ecuaciones y el resultado debe ser el mismo </w:t>
+      </w:r>
+      <w:r>
+        <w:rPr>
+          <w:rFonts w:ascii="Arial" w:hAnsi="Arial" w:cs="Arial"/>
+          <w:lang w:val="es-ES"/>
+        </w:rPr>
+        <w:t>en todas, de esta manera validamos que la posición (x</w:t>
+      </w:r>
+      <w:proofErr w:type="gramStart"/>
+      <w:r>
+        <w:rPr>
+          <w:rFonts w:ascii="Arial" w:hAnsi="Arial" w:cs="Arial"/>
+          <w:lang w:val="es-ES"/>
+        </w:rPr>
+        <w:t>1,y</w:t>
+      </w:r>
+      <w:proofErr w:type="gramEnd"/>
+      <w:r>
+        <w:rPr>
+          <w:rFonts w:ascii="Arial" w:hAnsi="Arial" w:cs="Arial"/>
+          <w:lang w:val="es-ES"/>
+        </w:rPr>
+        <w:t>1) obtenidas son correctas, de no serlo el sistema no tiene solución y por tanto la posición no puede ser determinada</w:t>
+      </w:r>
+      <w:r>
+        <w:rPr>
+          <w:rFonts w:ascii="Arial" w:hAnsi="Arial" w:cs="Arial"/>
           <w:lang w:val="es-ES"/>
         </w:rPr>
         <w:t>.</w:t>
@@ -4619,97 +4605,6 @@
     </w:p>
     <w:p>
       <w:pPr>
-        <w:pStyle w:val="Prrafodelista"/>
-        <w:numPr>
-          <w:ilvl w:val="0"/>
-          <w:numId w:val="4"/>
-        </w:numPr>
-        <w:rPr>
-          <w:rFonts w:ascii="Arial" w:hAnsi="Arial" w:cs="Arial"/>
-          <w:lang w:val="es-ES"/>
-        </w:rPr>
-      </w:pPr>
-      <w:r>
-        <w:rPr>
-          <w:rFonts w:ascii="Arial" w:hAnsi="Arial" w:cs="Arial"/>
-          <w:lang w:val="es-ES"/>
-        </w:rPr>
-        <w:t xml:space="preserve">Si alguna de las evaluaciones anteriores retorna </w:t>
-      </w:r>
-      <w:r>
-        <w:rPr>
-          <w:rFonts w:ascii="Arial" w:hAnsi="Arial" w:cs="Arial"/>
-          <w:b/>
-          <w:bCs/>
-          <w:lang w:val="es-ES"/>
-        </w:rPr>
-        <w:t>true</w:t>
-      </w:r>
-      <w:r>
-        <w:rPr>
-          <w:rFonts w:ascii="Arial" w:hAnsi="Arial" w:cs="Arial"/>
-          <w:lang w:val="es-ES"/>
-        </w:rPr>
-        <w:t xml:space="preserve">, se incrementa un </w:t>
-      </w:r>
-      <w:r>
-        <w:rPr>
-          <w:rFonts w:ascii="Arial" w:hAnsi="Arial" w:cs="Arial"/>
-          <w:b/>
-          <w:bCs/>
-          <w:lang w:val="es-ES"/>
-        </w:rPr>
-        <w:t>contador</w:t>
-      </w:r>
-      <w:r>
-        <w:rPr>
-          <w:rFonts w:ascii="Arial" w:hAnsi="Arial" w:cs="Arial"/>
-          <w:lang w:val="es-ES"/>
-        </w:rPr>
-        <w:t>, y s</w:t>
-      </w:r>
-      <w:r>
-        <w:rPr>
-          <w:rFonts w:ascii="Arial" w:hAnsi="Arial" w:cs="Arial"/>
-          <w:lang w:val="es-ES"/>
-        </w:rPr>
-        <w:t>e</w:t>
-      </w:r>
-      <w:r>
-        <w:rPr>
-          <w:rFonts w:ascii="Arial" w:hAnsi="Arial" w:cs="Arial"/>
-          <w:lang w:val="es-ES"/>
-        </w:rPr>
-        <w:t xml:space="preserve"> </w:t>
-      </w:r>
-      <w:r>
-        <w:rPr>
-          <w:rFonts w:ascii="Arial" w:hAnsi="Arial" w:cs="Arial"/>
-          <w:lang w:val="es-ES"/>
-        </w:rPr>
-        <w:t xml:space="preserve">evalúa si es igual a 2, de ser así la función finaliza retornando </w:t>
-      </w:r>
-      <w:r>
-        <w:rPr>
-          <w:rFonts w:ascii="Arial" w:hAnsi="Arial" w:cs="Arial"/>
-          <w:b/>
-          <w:bCs/>
-          <w:lang w:val="es-ES"/>
-        </w:rPr>
-        <w:t>true</w:t>
-      </w:r>
-      <w:r>
-        <w:rPr>
-          <w:rFonts w:ascii="Arial" w:hAnsi="Arial" w:cs="Arial"/>
-          <w:lang w:val="es-ES"/>
-        </w:rPr>
-        <w:t>, si no continua con la siguiente iteración.</w:t>
-      </w:r>
-    </w:p>
-    <w:p>
-      <w:pPr>
-        <w:pStyle w:val="Prrafodelista"/>
-        <w:ind w:left="1080"/>
         <w:rPr>
           <w:rFonts w:ascii="Arial" w:hAnsi="Arial" w:cs="Arial"/>
           <w:lang w:val="es-ES"/>
@@ -4725,11 +4620,27 @@
         </w:numPr>
         <w:rPr>
           <w:rFonts w:ascii="Arial" w:hAnsi="Arial" w:cs="Arial"/>
+          <w:lang w:val="es-ES"/>
+        </w:rPr>
+      </w:pPr>
+      <w:r>
+        <w:rPr>
+          <w:rFonts w:ascii="Arial" w:hAnsi="Arial" w:cs="Arial"/>
+          <w:lang w:val="es-ES"/>
+        </w:rPr>
+        <w:t xml:space="preserve">La función </w:t>
+      </w:r>
+      <w:proofErr w:type="spellStart"/>
+      <w:r>
+        <w:rPr>
+          <w:rFonts w:ascii="Arial" w:hAnsi="Arial" w:cs="Arial"/>
           <w:b/>
           <w:bCs/>
           <w:lang w:val="es-ES"/>
         </w:rPr>
-      </w:pPr>
+        <w:t>getMessages</w:t>
+      </w:r>
+      <w:proofErr w:type="spellEnd"/>
       <w:r>
         <w:rPr>
           <w:rFonts w:ascii="Arial" w:hAnsi="Arial" w:cs="Arial"/>
@@ -4737,32 +4648,45 @@
           <w:bCs/>
           <w:lang w:val="es-ES"/>
         </w:rPr>
-        <w:t xml:space="preserve">NOTA: </w:t>
-      </w:r>
-      <w:r>
-        <w:rPr>
-          <w:rFonts w:ascii="Arial" w:hAnsi="Arial" w:cs="Arial"/>
-          <w:lang w:val="es-ES"/>
-        </w:rPr>
-        <w:t xml:space="preserve">se creo un archivo de constantes en el cual tenemos las variables: </w:t>
-      </w:r>
-      <w:r>
-        <w:rPr>
-          <w:rFonts w:ascii="Arial" w:hAnsi="Arial" w:cs="Arial"/>
-          <w:lang w:val="es-ES"/>
-        </w:rPr>
-        <w:br/>
-        <w:t xml:space="preserve">* </w:t>
+        <w:t xml:space="preserve"> </w:t>
+      </w:r>
+      <w:r>
+        <w:rPr>
+          <w:rFonts w:ascii="Arial" w:hAnsi="Arial" w:cs="Arial"/>
+          <w:lang w:val="es-ES"/>
+        </w:rPr>
+        <w:t xml:space="preserve">básicamente recorre </w:t>
+      </w:r>
+      <w:r>
+        <w:rPr>
+          <w:rFonts w:ascii="Arial" w:hAnsi="Arial" w:cs="Arial"/>
+          <w:lang w:val="es-ES"/>
+        </w:rPr>
+        <w:t xml:space="preserve">las posiciones de cada uno de los arreglos y dependiendo cual contenga una palabra valida, esta se agrega al arreglo final que conformara el mensaje, una de las condiciones es que la palabra valida no sea igual a la última que ya contiene el arreglo, de esta manera nos aseguramos </w:t>
+      </w:r>
+      <w:proofErr w:type="gramStart"/>
+      <w:r>
+        <w:rPr>
+          <w:rFonts w:ascii="Arial" w:hAnsi="Arial" w:cs="Arial"/>
+          <w:lang w:val="es-ES"/>
+        </w:rPr>
+        <w:t>que</w:t>
+      </w:r>
+      <w:proofErr w:type="gramEnd"/>
+      <w:r>
+        <w:rPr>
+          <w:rFonts w:ascii="Arial" w:hAnsi="Arial" w:cs="Arial"/>
+          <w:lang w:val="es-ES"/>
+        </w:rPr>
+        <w:t xml:space="preserve"> no se repitan palabras que </w:t>
       </w:r>
       <w:proofErr w:type="spellStart"/>
       <w:r>
         <w:rPr>
           <w:rFonts w:ascii="Arial" w:hAnsi="Arial" w:cs="Arial"/>
-          <w:b/>
-          <w:bCs/>
-          <w:lang w:val="es-ES"/>
-        </w:rPr>
-        <w:t>Letters</w:t>
+          <w:lang w:val="es-ES"/>
+        </w:rPr>
+        <w:t>esten</w:t>
       </w:r>
       <w:proofErr w:type="spellEnd"/>
       <w:r>
@@ -4770,223 +4694,7 @@
           <w:rFonts w:ascii="Arial" w:hAnsi="Arial" w:cs="Arial"/>
           <w:lang w:val="es-ES"/>
         </w:rPr>
-        <w:t>: de tipo arreglo:</w:t>
-      </w:r>
-      <w:r>
-        <w:rPr>
-          <w:rFonts w:ascii="Arial" w:hAnsi="Arial" w:cs="Arial"/>
-          <w:lang w:val="es-ES"/>
-        </w:rPr>
-        <w:t xml:space="preserve"> por default</w:t>
-      </w:r>
-      <w:r>
-        <w:rPr>
-          <w:rFonts w:ascii="Arial" w:hAnsi="Arial" w:cs="Arial"/>
-          <w:lang w:val="es-ES"/>
-        </w:rPr>
-        <w:t xml:space="preserve"> [</w:t>
-      </w:r>
-      <w:proofErr w:type="gramStart"/>
-      <w:r>
-        <w:rPr>
-          <w:rFonts w:ascii="Arial" w:hAnsi="Arial" w:cs="Arial"/>
-          <w:lang w:val="es-ES"/>
-        </w:rPr>
-        <w:t>A,T</w:t>
-      </w:r>
-      <w:proofErr w:type="gramEnd"/>
-      <w:r>
-        <w:rPr>
-          <w:rFonts w:ascii="Arial" w:hAnsi="Arial" w:cs="Arial"/>
-          <w:lang w:val="es-ES"/>
-        </w:rPr>
-        <w:t xml:space="preserve">,C,G], aquí podemos agregar </w:t>
-      </w:r>
-      <w:r>
-        <w:rPr>
-          <w:rFonts w:ascii="Arial" w:hAnsi="Arial" w:cs="Arial"/>
-          <w:lang w:val="es-ES"/>
-        </w:rPr>
-        <w:t xml:space="preserve">las </w:t>
-      </w:r>
-      <w:r>
-        <w:rPr>
-          <w:rFonts w:ascii="Arial" w:hAnsi="Arial" w:cs="Arial"/>
-          <w:lang w:val="es-ES"/>
-        </w:rPr>
-        <w:t xml:space="preserve">N </w:t>
-      </w:r>
-      <w:r>
-        <w:rPr>
-          <w:rFonts w:ascii="Arial" w:hAnsi="Arial" w:cs="Arial"/>
-          <w:lang w:val="es-ES"/>
-        </w:rPr>
-        <w:t xml:space="preserve">letras permitidas en el </w:t>
-      </w:r>
-      <w:proofErr w:type="spellStart"/>
-      <w:r>
-        <w:rPr>
-          <w:rFonts w:ascii="Arial" w:hAnsi="Arial" w:cs="Arial"/>
-          <w:lang w:val="es-ES"/>
-        </w:rPr>
-        <w:t>dna</w:t>
-      </w:r>
-      <w:proofErr w:type="spellEnd"/>
-      <w:r>
-        <w:rPr>
-          <w:rFonts w:ascii="Arial" w:hAnsi="Arial" w:cs="Arial"/>
-          <w:lang w:val="es-ES"/>
-        </w:rPr>
-        <w:t xml:space="preserve"> de entrada.</w:t>
-      </w:r>
-      <w:r>
-        <w:rPr>
-          <w:rFonts w:ascii="Arial" w:hAnsi="Arial" w:cs="Arial"/>
-          <w:lang w:val="es-ES"/>
-        </w:rPr>
-        <w:br/>
-      </w:r>
-      <w:r>
-        <w:rPr>
-          <w:rFonts w:ascii="Arial" w:hAnsi="Arial" w:cs="Arial"/>
-          <w:lang w:val="es-ES"/>
-        </w:rPr>
-        <w:lastRenderedPageBreak/>
-        <w:t xml:space="preserve">* </w:t>
-      </w:r>
-      <w:proofErr w:type="spellStart"/>
-      <w:r>
-        <w:rPr>
-          <w:rFonts w:ascii="Arial" w:hAnsi="Arial" w:cs="Arial"/>
-          <w:b/>
-          <w:bCs/>
-          <w:lang w:val="es-ES"/>
-        </w:rPr>
-        <w:t>sequence</w:t>
-      </w:r>
-      <w:proofErr w:type="spellEnd"/>
-      <w:r>
-        <w:rPr>
-          <w:rFonts w:ascii="Arial" w:hAnsi="Arial" w:cs="Arial"/>
-          <w:lang w:val="es-ES"/>
-        </w:rPr>
-        <w:t xml:space="preserve">: indica el </w:t>
-      </w:r>
-      <w:proofErr w:type="spellStart"/>
-      <w:r>
-        <w:rPr>
-          <w:rFonts w:ascii="Arial" w:hAnsi="Arial" w:cs="Arial"/>
-          <w:lang w:val="es-ES"/>
-        </w:rPr>
-        <w:t>numero</w:t>
-      </w:r>
-      <w:proofErr w:type="spellEnd"/>
-      <w:r>
-        <w:rPr>
-          <w:rFonts w:ascii="Arial" w:hAnsi="Arial" w:cs="Arial"/>
-          <w:lang w:val="es-ES"/>
-        </w:rPr>
-        <w:t xml:space="preserve"> de letras que deben estar en secuencia, por default esta en 4, pero el código se estructuro para que sea </w:t>
-      </w:r>
-      <w:proofErr w:type="spellStart"/>
-      <w:r>
-        <w:rPr>
-          <w:rFonts w:ascii="Arial" w:hAnsi="Arial" w:cs="Arial"/>
-          <w:lang w:val="es-ES"/>
-        </w:rPr>
-        <w:t>dinamico</w:t>
-      </w:r>
-      <w:proofErr w:type="spellEnd"/>
-      <w:r>
-        <w:rPr>
-          <w:rFonts w:ascii="Arial" w:hAnsi="Arial" w:cs="Arial"/>
-          <w:lang w:val="es-ES"/>
-        </w:rPr>
-        <w:t xml:space="preserve"> y acepte valores diferentes.</w:t>
-      </w:r>
-    </w:p>
-    <w:p>
-      <w:pPr>
-        <w:pStyle w:val="Prrafodelista"/>
-        <w:rPr>
-          <w:rFonts w:ascii="Arial" w:hAnsi="Arial" w:cs="Arial"/>
-          <w:b/>
-          <w:bCs/>
-          <w:lang w:val="es-ES"/>
-        </w:rPr>
-      </w:pPr>
-    </w:p>
-    <w:p>
-      <w:pPr>
-        <w:rPr>
-          <w:rFonts w:ascii="Arial" w:hAnsi="Arial" w:cs="Arial"/>
-          <w:lang w:val="es-ES"/>
-        </w:rPr>
-      </w:pPr>
-    </w:p>
-    <w:p>
-      <w:pPr>
-        <w:rPr>
-          <w:rFonts w:ascii="Arial" w:hAnsi="Arial" w:cs="Arial"/>
-          <w:lang w:val="es-ES"/>
-        </w:rPr>
-      </w:pPr>
-    </w:p>
-    <w:p>
-      <w:pPr>
-        <w:rPr>
-          <w:rFonts w:ascii="Arial" w:hAnsi="Arial" w:cs="Arial"/>
-          <w:b/>
-          <w:bCs/>
-          <w:sz w:val="28"/>
-          <w:szCs w:val="28"/>
-          <w:lang w:val="es-ES"/>
-        </w:rPr>
-      </w:pPr>
-      <w:r>
-        <w:rPr>
-          <w:rFonts w:ascii="Arial" w:hAnsi="Arial" w:cs="Arial"/>
-          <w:b/>
-          <w:bCs/>
-          <w:sz w:val="28"/>
-          <w:szCs w:val="28"/>
-          <w:lang w:val="es-ES"/>
-        </w:rPr>
-        <w:t>TEST Y COBERTURA</w:t>
-      </w:r>
-    </w:p>
-    <w:p>
-      <w:pPr>
-        <w:rPr>
-          <w:rFonts w:ascii="Arial" w:hAnsi="Arial" w:cs="Arial"/>
-          <w:b/>
-          <w:bCs/>
-          <w:sz w:val="28"/>
-          <w:szCs w:val="28"/>
-          <w:lang w:val="es-ES"/>
-        </w:rPr>
-      </w:pPr>
-    </w:p>
-    <w:p>
-      <w:pPr>
-        <w:rPr>
-          <w:rFonts w:ascii="Arial" w:hAnsi="Arial" w:cs="Arial"/>
-          <w:lang w:val="es-ES"/>
-        </w:rPr>
-      </w:pPr>
-      <w:r>
-        <w:rPr>
-          <w:rFonts w:ascii="Arial" w:hAnsi="Arial" w:cs="Arial"/>
-          <w:lang w:val="es-ES"/>
-        </w:rPr>
-        <w:t>S</w:t>
-      </w:r>
-      <w:r>
-        <w:rPr>
-          <w:rFonts w:ascii="Arial" w:hAnsi="Arial" w:cs="Arial"/>
-          <w:lang w:val="es-ES"/>
-        </w:rPr>
-        <w:t>e configuraron y ejecutaron las pruebas unitarias del código arrojando los siguientes resultados:</w:t>
+        <w:t xml:space="preserve"> repetidas en más de un arreglo de mensaje.</w:t>
       </w:r>
     </w:p>
     <w:p>
@@ -5014,8 +4722,531 @@
           <w:rFonts w:ascii="Arial" w:hAnsi="Arial" w:cs="Arial"/>
           <w:lang w:val="es-ES"/>
         </w:rPr>
-        <w:t>Código de la Lambda que procesa el ADN</w:t>
-      </w:r>
+        <w:t xml:space="preserve">La función </w:t>
+      </w:r>
+      <w:proofErr w:type="spellStart"/>
+      <w:r>
+        <w:rPr>
+          <w:rFonts w:ascii="Arial" w:hAnsi="Arial" w:cs="Arial"/>
+          <w:b/>
+          <w:bCs/>
+          <w:lang w:val="es-ES"/>
+        </w:rPr>
+        <w:t>postDistances</w:t>
+      </w:r>
+      <w:proofErr w:type="spellEnd"/>
+      <w:r>
+        <w:rPr>
+          <w:rFonts w:ascii="Arial" w:hAnsi="Arial" w:cs="Arial"/>
+          <w:b/>
+          <w:bCs/>
+          <w:lang w:val="es-ES"/>
+        </w:rPr>
+        <w:t xml:space="preserve"> </w:t>
+      </w:r>
+      <w:r>
+        <w:rPr>
+          <w:rFonts w:ascii="Arial" w:hAnsi="Arial" w:cs="Arial"/>
+          <w:lang w:val="es-ES"/>
+        </w:rPr>
+        <w:t xml:space="preserve">no forma parte de la </w:t>
+      </w:r>
+      <w:proofErr w:type="spellStart"/>
+      <w:r>
+        <w:rPr>
+          <w:rFonts w:ascii="Arial" w:hAnsi="Arial" w:cs="Arial"/>
+          <w:lang w:val="es-ES"/>
+        </w:rPr>
+        <w:t>solucion</w:t>
+      </w:r>
+      <w:proofErr w:type="spellEnd"/>
+      <w:r>
+        <w:rPr>
+          <w:rFonts w:ascii="Arial" w:hAnsi="Arial" w:cs="Arial"/>
+          <w:lang w:val="es-ES"/>
+        </w:rPr>
+        <w:t xml:space="preserve"> como tal, la configure con el fin de obtener los valores de las distancias de cada uno de los satélites al ingresar una posición especifica, de esta manera los valores obtenidos podemos ingresarlos en el ejercicio</w:t>
+      </w:r>
+      <w:r>
+        <w:rPr>
+          <w:rFonts w:ascii="Arial" w:hAnsi="Arial" w:cs="Arial"/>
+          <w:lang w:val="es-ES"/>
+        </w:rPr>
+        <w:t xml:space="preserve"> real</w:t>
+      </w:r>
+      <w:r>
+        <w:rPr>
+          <w:rFonts w:ascii="Arial" w:hAnsi="Arial" w:cs="Arial"/>
+          <w:lang w:val="es-ES"/>
+        </w:rPr>
+        <w:t xml:space="preserve"> y corroborar el resultado de las coordenadas obtenidas.</w:t>
+      </w:r>
+    </w:p>
+    <w:p>
+      <w:pPr>
+        <w:pStyle w:val="Prrafodelista"/>
+        <w:rPr>
+          <w:rFonts w:ascii="Arial" w:hAnsi="Arial" w:cs="Arial"/>
+          <w:lang w:val="es-ES"/>
+        </w:rPr>
+      </w:pPr>
+    </w:p>
+    <w:p>
+      <w:pPr>
+        <w:pStyle w:val="Prrafodelista"/>
+        <w:rPr>
+          <w:rFonts w:ascii="Arial" w:hAnsi="Arial" w:cs="Arial"/>
+          <w:lang w:val="es-ES"/>
+        </w:rPr>
+      </w:pPr>
+    </w:p>
+    <w:p>
+      <w:pPr>
+        <w:rPr>
+          <w:rFonts w:ascii="Arial" w:hAnsi="Arial" w:cs="Arial"/>
+          <w:b/>
+          <w:bCs/>
+          <w:lang w:val="es-ES"/>
+        </w:rPr>
+      </w:pPr>
+    </w:p>
+    <w:p>
+      <w:pPr>
+        <w:rPr>
+          <w:rFonts w:ascii="Arial" w:hAnsi="Arial" w:cs="Arial"/>
+          <w:lang w:val="es-ES"/>
+        </w:rPr>
+      </w:pPr>
+      <w:r>
+        <w:rPr>
+          <w:rFonts w:ascii="Arial" w:hAnsi="Arial" w:cs="Arial"/>
+          <w:noProof/>
+          <w:lang w:val="es-ES"/>
+        </w:rPr>
+        <w:drawing>
+          <wp:inline distT="0" distB="0" distL="0" distR="0" wp14:anchorId="5C53033E" wp14:editId="5D22DC73">
+            <wp:extent cx="5400040" cy="2098675"/>
+            <wp:effectExtent l="0" t="0" r="0" b="0"/>
+            <wp:docPr id="10" name="Imagen 10"/>
+            <wp:cNvGraphicFramePr>
+              <a:graphicFrameLocks xmlns:a="http://schemas.openxmlformats.org/drawingml/2006/main" noChangeAspect="1"/>
+            </wp:cNvGraphicFramePr>
+            <a:graphic xmlns:a="http://schemas.openxmlformats.org/drawingml/2006/main">
+              <a:graphicData uri="http://schemas.openxmlformats.org/drawingml/2006/picture">
+                <pic:pic xmlns:pic="http://schemas.openxmlformats.org/drawingml/2006/picture">
+                  <pic:nvPicPr>
+                    <pic:cNvPr id="10" name="Imagen 10"/>
+                    <pic:cNvPicPr/>
+                  </pic:nvPicPr>
+                  <pic:blipFill>
+                    <a:blip r:embed="rId10" cstate="print">
+                      <a:extLst>
+                        <a:ext uri="{28A0092B-C50C-407E-A947-70E740481C1C}">
+                          <a14:useLocalDpi xmlns:a14="http://schemas.microsoft.com/office/drawing/2010/main" val="0"/>
+                        </a:ext>
+                      </a:extLst>
+                    </a:blip>
+                    <a:stretch>
+                      <a:fillRect/>
+                    </a:stretch>
+                  </pic:blipFill>
+                  <pic:spPr>
+                    <a:xfrm>
+                      <a:off x="0" y="0"/>
+                      <a:ext cx="5400040" cy="2098675"/>
+                    </a:xfrm>
+                    <a:prstGeom prst="rect">
+                      <a:avLst/>
+                    </a:prstGeom>
+                  </pic:spPr>
+                </pic:pic>
+              </a:graphicData>
+            </a:graphic>
+          </wp:inline>
+        </w:drawing>
+      </w:r>
+    </w:p>
+    <w:p>
+      <w:pPr>
+        <w:rPr>
+          <w:rFonts w:ascii="Arial" w:hAnsi="Arial" w:cs="Arial"/>
+          <w:lang w:val="es-ES"/>
+        </w:rPr>
+      </w:pPr>
+    </w:p>
+    <w:p>
+      <w:pPr>
+        <w:pStyle w:val="Prrafodelista"/>
+        <w:numPr>
+          <w:ilvl w:val="0"/>
+          <w:numId w:val="1"/>
+        </w:numPr>
+        <w:rPr>
+          <w:rFonts w:ascii="Arial" w:hAnsi="Arial" w:cs="Arial"/>
+          <w:lang w:val="es-ES"/>
+        </w:rPr>
+      </w:pPr>
+      <w:r>
+        <w:rPr>
+          <w:rFonts w:ascii="Arial" w:hAnsi="Arial" w:cs="Arial"/>
+          <w:lang w:val="es-ES"/>
+        </w:rPr>
+        <w:t xml:space="preserve">El servicio </w:t>
+      </w:r>
+      <w:proofErr w:type="spellStart"/>
+      <w:r>
+        <w:rPr>
+          <w:rFonts w:ascii="Arial" w:hAnsi="Arial" w:cs="Arial"/>
+          <w:b/>
+          <w:bCs/>
+          <w:lang w:val="es-ES"/>
+        </w:rPr>
+        <w:t>postLocationMessage</w:t>
+      </w:r>
+      <w:proofErr w:type="spellEnd"/>
+      <w:r>
+        <w:rPr>
+          <w:rFonts w:ascii="Arial" w:hAnsi="Arial" w:cs="Arial"/>
+          <w:b/>
+          <w:bCs/>
+          <w:lang w:val="es-ES"/>
+        </w:rPr>
+        <w:t xml:space="preserve"> </w:t>
+      </w:r>
+      <w:r>
+        <w:rPr>
+          <w:rFonts w:ascii="Arial" w:hAnsi="Arial" w:cs="Arial"/>
+          <w:lang w:val="es-ES"/>
+        </w:rPr>
+        <w:t xml:space="preserve">se conecta a un proveedor de </w:t>
+      </w:r>
+      <w:proofErr w:type="spellStart"/>
+      <w:r>
+        <w:rPr>
+          <w:rFonts w:ascii="Arial" w:hAnsi="Arial" w:cs="Arial"/>
+          <w:lang w:val="es-ES"/>
+        </w:rPr>
+        <w:t>Dynamo</w:t>
+      </w:r>
+      <w:proofErr w:type="spellEnd"/>
+      <w:r>
+        <w:rPr>
+          <w:rFonts w:ascii="Arial" w:hAnsi="Arial" w:cs="Arial"/>
+          <w:lang w:val="es-ES"/>
+        </w:rPr>
+        <w:t xml:space="preserve"> DB y por medio del método </w:t>
+      </w:r>
+      <w:proofErr w:type="spellStart"/>
+      <w:r>
+        <w:rPr>
+          <w:rFonts w:ascii="Arial" w:hAnsi="Arial" w:cs="Arial"/>
+          <w:b/>
+          <w:bCs/>
+          <w:lang w:val="es-ES"/>
+        </w:rPr>
+        <w:t>putItem</w:t>
+      </w:r>
+      <w:proofErr w:type="spellEnd"/>
+      <w:r>
+        <w:rPr>
+          <w:rFonts w:ascii="Arial" w:hAnsi="Arial" w:cs="Arial"/>
+          <w:lang w:val="es-ES"/>
+        </w:rPr>
+        <w:t xml:space="preserve"> almacena en la tabla </w:t>
+      </w:r>
+      <w:proofErr w:type="spellStart"/>
+      <w:r>
+        <w:rPr>
+          <w:rFonts w:ascii="Arial" w:hAnsi="Arial" w:cs="Arial"/>
+          <w:b/>
+          <w:bCs/>
+          <w:lang w:val="es-ES"/>
+        </w:rPr>
+        <w:t>satellites-info</w:t>
+      </w:r>
+      <w:proofErr w:type="spellEnd"/>
+      <w:r>
+        <w:rPr>
+          <w:rFonts w:ascii="Arial" w:hAnsi="Arial" w:cs="Arial"/>
+          <w:lang w:val="es-ES"/>
+        </w:rPr>
+        <w:t xml:space="preserve"> la información enviada.</w:t>
+      </w:r>
+    </w:p>
+    <w:p>
+      <w:pPr>
+        <w:rPr>
+          <w:rFonts w:ascii="Arial" w:hAnsi="Arial" w:cs="Arial"/>
+          <w:lang w:val="es-ES"/>
+        </w:rPr>
+      </w:pPr>
+    </w:p>
+    <w:p>
+      <w:pPr>
+        <w:pStyle w:val="Prrafodelista"/>
+        <w:numPr>
+          <w:ilvl w:val="0"/>
+          <w:numId w:val="1"/>
+        </w:numPr>
+        <w:rPr>
+          <w:rFonts w:ascii="Arial" w:hAnsi="Arial" w:cs="Arial"/>
+          <w:lang w:val="es-ES"/>
+        </w:rPr>
+      </w:pPr>
+      <w:r>
+        <w:rPr>
+          <w:rFonts w:ascii="Arial" w:hAnsi="Arial" w:cs="Arial"/>
+          <w:lang w:val="es-ES"/>
+        </w:rPr>
+        <w:t xml:space="preserve">El servicio </w:t>
+      </w:r>
+      <w:proofErr w:type="spellStart"/>
+      <w:r>
+        <w:rPr>
+          <w:rFonts w:ascii="Arial" w:hAnsi="Arial" w:cs="Arial"/>
+          <w:b/>
+          <w:bCs/>
+          <w:lang w:val="es-ES"/>
+        </w:rPr>
+        <w:t>get</w:t>
+      </w:r>
+      <w:r>
+        <w:rPr>
+          <w:rFonts w:ascii="Arial" w:hAnsi="Arial" w:cs="Arial"/>
+          <w:b/>
+          <w:bCs/>
+          <w:lang w:val="es-ES"/>
+        </w:rPr>
+        <w:t>LocationMessage</w:t>
+      </w:r>
+      <w:proofErr w:type="spellEnd"/>
+      <w:r>
+        <w:rPr>
+          <w:rFonts w:ascii="Arial" w:hAnsi="Arial" w:cs="Arial"/>
+          <w:b/>
+          <w:bCs/>
+          <w:lang w:val="es-ES"/>
+        </w:rPr>
+        <w:t xml:space="preserve"> </w:t>
+      </w:r>
+      <w:r>
+        <w:rPr>
+          <w:rFonts w:ascii="Arial" w:hAnsi="Arial" w:cs="Arial"/>
+          <w:lang w:val="es-ES"/>
+        </w:rPr>
+        <w:t xml:space="preserve">se conecta a un proveedor de </w:t>
+      </w:r>
+      <w:proofErr w:type="spellStart"/>
+      <w:r>
+        <w:rPr>
+          <w:rFonts w:ascii="Arial" w:hAnsi="Arial" w:cs="Arial"/>
+          <w:lang w:val="es-ES"/>
+        </w:rPr>
+        <w:t>Dynamo</w:t>
+      </w:r>
+      <w:proofErr w:type="spellEnd"/>
+      <w:r>
+        <w:rPr>
+          <w:rFonts w:ascii="Arial" w:hAnsi="Arial" w:cs="Arial"/>
+          <w:lang w:val="es-ES"/>
+        </w:rPr>
+        <w:t xml:space="preserve"> DB y por medio del método </w:t>
+      </w:r>
+      <w:proofErr w:type="spellStart"/>
+      <w:r>
+        <w:rPr>
+          <w:rFonts w:ascii="Arial" w:hAnsi="Arial" w:cs="Arial"/>
+          <w:b/>
+          <w:bCs/>
+          <w:lang w:val="es-ES"/>
+        </w:rPr>
+        <w:t>query</w:t>
+      </w:r>
+      <w:proofErr w:type="spellEnd"/>
+      <w:r>
+        <w:rPr>
+          <w:rFonts w:ascii="Arial" w:hAnsi="Arial" w:cs="Arial"/>
+          <w:b/>
+          <w:bCs/>
+          <w:lang w:val="es-ES"/>
+        </w:rPr>
+        <w:t xml:space="preserve"> </w:t>
+      </w:r>
+      <w:r>
+        <w:rPr>
+          <w:rFonts w:ascii="Arial" w:hAnsi="Arial" w:cs="Arial"/>
+          <w:lang w:val="es-ES"/>
+        </w:rPr>
+        <w:t>obtienes los últimos datos ingresados a cada satélite, y de esta manera realiza el cálculo de la posición y el mensaje con los métodos anteriormente mencionados.</w:t>
+      </w:r>
+    </w:p>
+    <w:p>
+      <w:pPr>
+        <w:pStyle w:val="Prrafodelista"/>
+        <w:rPr>
+          <w:rFonts w:ascii="Arial" w:hAnsi="Arial" w:cs="Arial"/>
+          <w:lang w:val="es-ES"/>
+        </w:rPr>
+      </w:pPr>
+    </w:p>
+    <w:p>
+      <w:pPr>
+        <w:rPr>
+          <w:rFonts w:ascii="Arial" w:hAnsi="Arial" w:cs="Arial"/>
+          <w:lang w:val="es-ES"/>
+        </w:rPr>
+      </w:pPr>
+    </w:p>
+    <w:p>
+      <w:pPr>
+        <w:rPr>
+          <w:rFonts w:ascii="Arial" w:hAnsi="Arial" w:cs="Arial"/>
+          <w:lang w:val="es-ES"/>
+        </w:rPr>
+      </w:pPr>
+    </w:p>
+    <w:p>
+      <w:pPr>
+        <w:rPr>
+          <w:rFonts w:ascii="Arial" w:hAnsi="Arial" w:cs="Arial"/>
+          <w:lang w:val="es-ES"/>
+        </w:rPr>
+      </w:pPr>
+    </w:p>
+    <w:p>
+      <w:pPr>
+        <w:rPr>
+          <w:rFonts w:ascii="Arial" w:hAnsi="Arial" w:cs="Arial"/>
+          <w:lang w:val="es-ES"/>
+        </w:rPr>
+      </w:pPr>
+    </w:p>
+    <w:p>
+      <w:pPr>
+        <w:rPr>
+          <w:rFonts w:ascii="Arial" w:hAnsi="Arial" w:cs="Arial"/>
+          <w:lang w:val="es-ES"/>
+        </w:rPr>
+      </w:pPr>
+    </w:p>
+    <w:p>
+      <w:pPr>
+        <w:rPr>
+          <w:rFonts w:ascii="Arial" w:hAnsi="Arial" w:cs="Arial"/>
+          <w:lang w:val="es-ES"/>
+        </w:rPr>
+      </w:pPr>
+    </w:p>
+    <w:p>
+      <w:pPr>
+        <w:rPr>
+          <w:rFonts w:ascii="Arial" w:hAnsi="Arial" w:cs="Arial"/>
+          <w:lang w:val="es-ES"/>
+        </w:rPr>
+      </w:pPr>
+    </w:p>
+    <w:p>
+      <w:pPr>
+        <w:rPr>
+          <w:rFonts w:ascii="Arial" w:hAnsi="Arial" w:cs="Arial"/>
+          <w:lang w:val="es-ES"/>
+        </w:rPr>
+      </w:pPr>
+    </w:p>
+    <w:p>
+      <w:pPr>
+        <w:rPr>
+          <w:rFonts w:ascii="Arial" w:hAnsi="Arial" w:cs="Arial"/>
+          <w:b/>
+          <w:bCs/>
+          <w:sz w:val="28"/>
+          <w:szCs w:val="28"/>
+          <w:lang w:val="es-ES"/>
+        </w:rPr>
+      </w:pPr>
+      <w:r>
+        <w:rPr>
+          <w:rFonts w:ascii="Arial" w:hAnsi="Arial" w:cs="Arial"/>
+          <w:b/>
+          <w:bCs/>
+          <w:sz w:val="28"/>
+          <w:szCs w:val="28"/>
+          <w:lang w:val="es-ES"/>
+        </w:rPr>
+        <w:lastRenderedPageBreak/>
+        <w:t>TEST Y COBERTURA</w:t>
+      </w:r>
+    </w:p>
+    <w:p>
+      <w:pPr>
+        <w:rPr>
+          <w:rFonts w:ascii="Arial" w:hAnsi="Arial" w:cs="Arial"/>
+          <w:b/>
+          <w:bCs/>
+          <w:sz w:val="28"/>
+          <w:szCs w:val="28"/>
+          <w:lang w:val="es-ES"/>
+        </w:rPr>
+      </w:pPr>
+    </w:p>
+    <w:p>
+      <w:pPr>
+        <w:rPr>
+          <w:rFonts w:ascii="Arial" w:hAnsi="Arial" w:cs="Arial"/>
+          <w:lang w:val="es-ES"/>
+        </w:rPr>
+      </w:pPr>
+      <w:r>
+        <w:rPr>
+          <w:rFonts w:ascii="Arial" w:hAnsi="Arial" w:cs="Arial"/>
+          <w:lang w:val="es-ES"/>
+        </w:rPr>
+        <w:t>S</w:t>
+      </w:r>
+      <w:r>
+        <w:rPr>
+          <w:rFonts w:ascii="Arial" w:hAnsi="Arial" w:cs="Arial"/>
+          <w:lang w:val="es-ES"/>
+        </w:rPr>
+        <w:t>e configuraron y ejecutaron las pruebas unitarias del código arrojando los siguientes resultados:</w:t>
+      </w:r>
+    </w:p>
+    <w:p>
+      <w:pPr>
+        <w:rPr>
+          <w:rFonts w:ascii="Arial" w:hAnsi="Arial" w:cs="Arial"/>
+          <w:lang w:val="es-ES"/>
+        </w:rPr>
+      </w:pPr>
+    </w:p>
+    <w:p>
+      <w:pPr>
+        <w:pStyle w:val="Prrafodelista"/>
+        <w:numPr>
+          <w:ilvl w:val="0"/>
+          <w:numId w:val="1"/>
+        </w:numPr>
+        <w:rPr>
+          <w:rFonts w:ascii="Arial" w:hAnsi="Arial" w:cs="Arial"/>
+          <w:lang w:val="es-ES"/>
+        </w:rPr>
+      </w:pPr>
+      <w:r>
+        <w:rPr>
+          <w:rFonts w:ascii="Arial" w:hAnsi="Arial" w:cs="Arial"/>
+          <w:lang w:val="es-ES"/>
+        </w:rPr>
+        <w:t xml:space="preserve">Código de la Lambda </w:t>
+      </w:r>
+      <w:proofErr w:type="spellStart"/>
+      <w:r>
+        <w:rPr>
+          <w:rFonts w:ascii="Arial" w:hAnsi="Arial" w:cs="Arial"/>
+          <w:lang w:val="es-ES"/>
+        </w:rPr>
+        <w:t>location-message</w:t>
+      </w:r>
+      <w:proofErr w:type="spellEnd"/>
     </w:p>
     <w:p>
       <w:pPr>
@@ -5054,7 +5285,7 @@
                     <pic:cNvPicPr/>
                   </pic:nvPicPr>
                   <pic:blipFill>
-                    <a:blip r:embed="rId9" cstate="print">
+                    <a:blip r:embed="rId11" cstate="print">
                       <a:extLst>
                         <a:ext uri="{28A0092B-C50C-407E-A947-70E740481C1C}">
                           <a14:useLocalDpi xmlns:a14="http://schemas.microsoft.com/office/drawing/2010/main" val="0"/>
@@ -5106,15 +5337,24 @@
           <w:rFonts w:ascii="Arial" w:hAnsi="Arial" w:cs="Arial"/>
           <w:lang w:val="es-ES"/>
         </w:rPr>
-        <w:t xml:space="preserve">Código de la lambda que obtiene las </w:t>
-      </w:r>
-      <w:r>
-        <w:rPr>
-          <w:rFonts w:ascii="Arial" w:hAnsi="Arial" w:cs="Arial"/>
-          <w:lang w:val="es-ES"/>
-        </w:rPr>
-        <w:t>estadísticas</w:t>
-      </w:r>
+        <w:t xml:space="preserve">Código de la lambda </w:t>
+      </w:r>
+      <w:proofErr w:type="spellStart"/>
+      <w:r>
+        <w:rPr>
+          <w:rFonts w:ascii="Arial" w:hAnsi="Arial" w:cs="Arial"/>
+          <w:lang w:val="es-ES"/>
+        </w:rPr>
+        <w:t>location-message</w:t>
+      </w:r>
+      <w:r>
+        <w:rPr>
+          <w:rFonts w:ascii="Arial" w:hAnsi="Arial" w:cs="Arial"/>
+          <w:lang w:val="es-ES"/>
+        </w:rPr>
+        <w:t>-split</w:t>
+      </w:r>
+      <w:proofErr w:type="spellEnd"/>
     </w:p>
     <w:p>
       <w:pPr>
@@ -5140,7 +5380,7 @@
           <w:lang w:val="es-ES"/>
         </w:rPr>
         <w:drawing>
-          <wp:inline distT="0" distB="0" distL="0" distR="0" wp14:anchorId="3D8FBC32" wp14:editId="58A3E757">
+          <wp:inline distT="0" distB="0" distL="0" distR="0" wp14:anchorId="0A4D2E55" wp14:editId="4D00AAE1">
             <wp:extent cx="5400040" cy="2271395"/>
             <wp:effectExtent l="0" t="0" r="0" b="1905"/>
             <wp:docPr id="7" name="Imagen 7"/>
@@ -5155,7 +5395,7 @@
                     <pic:cNvPicPr/>
                   </pic:nvPicPr>
                   <pic:blipFill>
-                    <a:blip r:embed="rId10" cstate="print">
+                    <a:blip r:embed="rId12" cstate="print">
                       <a:extLst>
                         <a:ext uri="{28A0092B-C50C-407E-A947-70E740481C1C}">
                           <a14:useLocalDpi xmlns:a14="http://schemas.microsoft.com/office/drawing/2010/main" val="0"/>
@@ -5234,6 +5474,70 @@
       <w:pPr>
         <w:rPr>
           <w:rFonts w:ascii="Arial" w:hAnsi="Arial" w:cs="Arial"/>
+          <w:lang w:val="es-ES"/>
+        </w:rPr>
+      </w:pPr>
+    </w:p>
+    <w:p>
+      <w:pPr>
+        <w:rPr>
+          <w:rFonts w:ascii="Arial" w:hAnsi="Arial" w:cs="Arial"/>
+          <w:lang w:val="es-ES"/>
+        </w:rPr>
+      </w:pPr>
+    </w:p>
+    <w:p>
+      <w:pPr>
+        <w:rPr>
+          <w:rFonts w:ascii="Arial" w:hAnsi="Arial" w:cs="Arial"/>
+          <w:lang w:val="es-ES"/>
+        </w:rPr>
+      </w:pPr>
+    </w:p>
+    <w:p>
+      <w:pPr>
+        <w:rPr>
+          <w:rFonts w:ascii="Arial" w:hAnsi="Arial" w:cs="Arial"/>
+          <w:lang w:val="es-ES"/>
+        </w:rPr>
+      </w:pPr>
+    </w:p>
+    <w:p>
+      <w:pPr>
+        <w:rPr>
+          <w:rFonts w:ascii="Arial" w:hAnsi="Arial" w:cs="Arial"/>
+          <w:lang w:val="es-ES"/>
+        </w:rPr>
+      </w:pPr>
+    </w:p>
+    <w:p>
+      <w:pPr>
+        <w:rPr>
+          <w:rFonts w:ascii="Arial" w:hAnsi="Arial" w:cs="Arial"/>
+          <w:lang w:val="es-ES"/>
+        </w:rPr>
+      </w:pPr>
+    </w:p>
+    <w:p>
+      <w:pPr>
+        <w:rPr>
+          <w:rFonts w:ascii="Arial" w:hAnsi="Arial" w:cs="Arial"/>
+          <w:lang w:val="es-ES"/>
+        </w:rPr>
+      </w:pPr>
+    </w:p>
+    <w:p>
+      <w:pPr>
+        <w:rPr>
+          <w:rFonts w:ascii="Arial" w:hAnsi="Arial" w:cs="Arial"/>
+          <w:lang w:val="es-ES"/>
+        </w:rPr>
+      </w:pPr>
+    </w:p>
+    <w:p>
+      <w:pPr>
+        <w:rPr>
+          <w:rFonts w:ascii="Arial" w:hAnsi="Arial" w:cs="Arial"/>
           <w:b/>
           <w:bCs/>
           <w:sz w:val="28"/>
@@ -5250,6 +5554,7 @@
           <w:szCs w:val="28"/>
           <w:lang w:val="es-ES"/>
         </w:rPr>
+        <w:lastRenderedPageBreak/>
         <w:t>RESPUESTAS</w:t>
       </w:r>
       <w:r>
@@ -5314,8 +5619,29 @@
                 <w:szCs w:val="20"/>
                 <w:lang w:val="es-ES"/>
               </w:rPr>
-              <w:lastRenderedPageBreak/>
-              <w:t>RESPUESTA DE LA API PROCESAR ADN</w:t>
+              <w:t xml:space="preserve">RESPUESTA DE LA API </w:t>
+            </w:r>
+            <w:r>
+              <w:rPr>
+                <w:rFonts w:ascii="Arial" w:hAnsi="Arial" w:cs="Arial"/>
+                <w:b/>
+                <w:bCs/>
+                <w:sz w:val="20"/>
+                <w:szCs w:val="20"/>
+                <w:lang w:val="es-ES"/>
+              </w:rPr>
+              <w:t>LOCATION-MESSAGE</w:t>
+            </w:r>
+            <w:r>
+              <w:rPr>
+                <w:rFonts w:ascii="Arial" w:hAnsi="Arial" w:cs="Arial"/>
+                <w:b/>
+                <w:bCs/>
+                <w:sz w:val="20"/>
+                <w:szCs w:val="20"/>
+                <w:lang w:val="es-ES"/>
+              </w:rPr>
+              <w:t xml:space="preserve"> POST</w:t>
             </w:r>
           </w:p>
         </w:tc>
@@ -5465,50 +5791,339 @@
                 <w:sz w:val="18"/>
                 <w:szCs w:val="18"/>
               </w:rPr>
-              <w:t xml:space="preserve">Respuesta cuando el </w:t>
+              <w:t xml:space="preserve">Respuesta cuando </w:t>
+            </w:r>
+            <w:r>
+              <w:rPr>
+                <w:rFonts w:ascii="Arial" w:hAnsi="Arial" w:cs="Arial"/>
+                <w:sz w:val="18"/>
+                <w:szCs w:val="18"/>
+              </w:rPr>
+              <w:t>la posición y el mensaje logran ser determinados</w:t>
+            </w:r>
+          </w:p>
+        </w:tc>
+        <w:tc>
+          <w:tcPr>
+            <w:tcW w:w="4847" w:type="dxa"/>
+          </w:tcPr>
+          <w:p>
+            <w:pPr>
+              <w:shd w:val="clear" w:color="auto" w:fill="FFFFFE"/>
+              <w:spacing w:line="270" w:lineRule="atLeast"/>
+              <w:rPr>
+                <w:rFonts w:ascii="Courier New" w:hAnsi="Courier New" w:cs="Courier New"/>
+                <w:color w:val="000000"/>
+                <w:sz w:val="18"/>
+                <w:szCs w:val="18"/>
+              </w:rPr>
+            </w:pPr>
+            <w:r>
+              <w:rPr>
+                <w:rFonts w:ascii="Courier New" w:hAnsi="Courier New" w:cs="Courier New"/>
+                <w:color w:val="000000"/>
+                <w:sz w:val="18"/>
+                <w:szCs w:val="18"/>
+              </w:rPr>
+              <w:t>{</w:t>
+            </w:r>
+          </w:p>
+          <w:p>
+            <w:pPr>
+              <w:shd w:val="clear" w:color="auto" w:fill="FFFFFE"/>
+              <w:spacing w:line="270" w:lineRule="atLeast"/>
+              <w:rPr>
+                <w:rFonts w:ascii="Courier New" w:hAnsi="Courier New" w:cs="Courier New"/>
+                <w:color w:val="000000"/>
+                <w:sz w:val="18"/>
+                <w:szCs w:val="18"/>
+              </w:rPr>
+            </w:pPr>
+            <w:r>
+              <w:rPr>
+                <w:rFonts w:ascii="Courier New" w:hAnsi="Courier New" w:cs="Courier New"/>
+                <w:color w:val="000000"/>
+                <w:sz w:val="18"/>
+                <w:szCs w:val="18"/>
+              </w:rPr>
+              <w:t xml:space="preserve">    </w:t>
+            </w:r>
+            <w:r>
+              <w:rPr>
+                <w:rFonts w:ascii="Courier New" w:hAnsi="Courier New" w:cs="Courier New"/>
+                <w:color w:val="A31515"/>
+                <w:sz w:val="18"/>
+                <w:szCs w:val="18"/>
+              </w:rPr>
+              <w:t>"position"</w:t>
+            </w:r>
+            <w:r>
+              <w:rPr>
+                <w:rFonts w:ascii="Courier New" w:hAnsi="Courier New" w:cs="Courier New"/>
+                <w:color w:val="000000"/>
+                <w:sz w:val="18"/>
+                <w:szCs w:val="18"/>
+              </w:rPr>
+              <w:t>: [</w:t>
+            </w:r>
+          </w:p>
+          <w:p>
+            <w:pPr>
+              <w:shd w:val="clear" w:color="auto" w:fill="FFFFFE"/>
+              <w:spacing w:line="270" w:lineRule="atLeast"/>
+              <w:rPr>
+                <w:rFonts w:ascii="Courier New" w:hAnsi="Courier New" w:cs="Courier New"/>
+                <w:color w:val="000000"/>
+                <w:sz w:val="18"/>
+                <w:szCs w:val="18"/>
+              </w:rPr>
+            </w:pPr>
+            <w:r>
+              <w:rPr>
+                <w:rFonts w:ascii="Courier New" w:hAnsi="Courier New" w:cs="Courier New"/>
+                <w:color w:val="000000"/>
+                <w:sz w:val="18"/>
+                <w:szCs w:val="18"/>
+              </w:rPr>
+              <w:t xml:space="preserve">        {</w:t>
+            </w:r>
+          </w:p>
+          <w:p>
+            <w:pPr>
+              <w:shd w:val="clear" w:color="auto" w:fill="FFFFFE"/>
+              <w:spacing w:line="270" w:lineRule="atLeast"/>
+              <w:rPr>
+                <w:rFonts w:ascii="Courier New" w:hAnsi="Courier New" w:cs="Courier New"/>
+                <w:color w:val="000000"/>
+                <w:sz w:val="18"/>
+                <w:szCs w:val="18"/>
+              </w:rPr>
+            </w:pPr>
+            <w:r>
+              <w:rPr>
+                <w:rFonts w:ascii="Courier New" w:hAnsi="Courier New" w:cs="Courier New"/>
+                <w:color w:val="000000"/>
+                <w:sz w:val="18"/>
+                <w:szCs w:val="18"/>
+              </w:rPr>
+              <w:t xml:space="preserve">            </w:t>
+            </w:r>
+            <w:r>
+              <w:rPr>
+                <w:rFonts w:ascii="Courier New" w:hAnsi="Courier New" w:cs="Courier New"/>
+                <w:color w:val="A31515"/>
+                <w:sz w:val="18"/>
+                <w:szCs w:val="18"/>
+              </w:rPr>
+              <w:t>"x"</w:t>
+            </w:r>
+            <w:r>
+              <w:rPr>
+                <w:rFonts w:ascii="Courier New" w:hAnsi="Courier New" w:cs="Courier New"/>
+                <w:color w:val="000000"/>
+                <w:sz w:val="18"/>
+                <w:szCs w:val="18"/>
+              </w:rPr>
+              <w:t xml:space="preserve">: </w:t>
+            </w:r>
+            <w:r>
+              <w:rPr>
+                <w:rFonts w:ascii="Courier New" w:hAnsi="Courier New" w:cs="Courier New"/>
+                <w:color w:val="098658"/>
+                <w:sz w:val="18"/>
+                <w:szCs w:val="18"/>
+              </w:rPr>
+              <w:t>-500</w:t>
+            </w:r>
+            <w:r>
+              <w:rPr>
+                <w:rFonts w:ascii="Courier New" w:hAnsi="Courier New" w:cs="Courier New"/>
+                <w:color w:val="000000"/>
+                <w:sz w:val="18"/>
+                <w:szCs w:val="18"/>
+              </w:rPr>
+              <w:t>,</w:t>
+            </w:r>
+          </w:p>
+          <w:p>
+            <w:pPr>
+              <w:shd w:val="clear" w:color="auto" w:fill="FFFFFE"/>
+              <w:spacing w:line="270" w:lineRule="atLeast"/>
+              <w:rPr>
+                <w:rFonts w:ascii="Courier New" w:hAnsi="Courier New" w:cs="Courier New"/>
+                <w:color w:val="000000"/>
+                <w:sz w:val="18"/>
+                <w:szCs w:val="18"/>
+              </w:rPr>
+            </w:pPr>
+            <w:r>
+              <w:rPr>
+                <w:rFonts w:ascii="Courier New" w:hAnsi="Courier New" w:cs="Courier New"/>
+                <w:color w:val="000000"/>
+                <w:sz w:val="18"/>
+                <w:szCs w:val="18"/>
+              </w:rPr>
+              <w:t xml:space="preserve">            </w:t>
+            </w:r>
+            <w:r>
+              <w:rPr>
+                <w:rFonts w:ascii="Courier New" w:hAnsi="Courier New" w:cs="Courier New"/>
+                <w:color w:val="A31515"/>
+                <w:sz w:val="18"/>
+                <w:szCs w:val="18"/>
+              </w:rPr>
+              <w:t>"y"</w:t>
+            </w:r>
+            <w:r>
+              <w:rPr>
+                <w:rFonts w:ascii="Courier New" w:hAnsi="Courier New" w:cs="Courier New"/>
+                <w:color w:val="000000"/>
+                <w:sz w:val="18"/>
+                <w:szCs w:val="18"/>
+              </w:rPr>
+              <w:t xml:space="preserve">: </w:t>
+            </w:r>
+            <w:r>
+              <w:rPr>
+                <w:rFonts w:ascii="Courier New" w:hAnsi="Courier New" w:cs="Courier New"/>
+                <w:color w:val="098658"/>
+                <w:sz w:val="18"/>
+                <w:szCs w:val="18"/>
+              </w:rPr>
+              <w:t>99.7</w:t>
+            </w:r>
+          </w:p>
+          <w:p>
+            <w:pPr>
+              <w:shd w:val="clear" w:color="auto" w:fill="FFFFFE"/>
+              <w:spacing w:line="270" w:lineRule="atLeast"/>
+              <w:rPr>
+                <w:rFonts w:ascii="Courier New" w:hAnsi="Courier New" w:cs="Courier New"/>
+                <w:color w:val="000000"/>
+                <w:sz w:val="18"/>
+                <w:szCs w:val="18"/>
+              </w:rPr>
+            </w:pPr>
+            <w:r>
+              <w:rPr>
+                <w:rFonts w:ascii="Courier New" w:hAnsi="Courier New" w:cs="Courier New"/>
+                <w:color w:val="000000"/>
+                <w:sz w:val="18"/>
+                <w:szCs w:val="18"/>
+              </w:rPr>
+              <w:t xml:space="preserve">        }</w:t>
+            </w:r>
+          </w:p>
+          <w:p>
+            <w:pPr>
+              <w:shd w:val="clear" w:color="auto" w:fill="FFFFFE"/>
+              <w:spacing w:line="270" w:lineRule="atLeast"/>
+              <w:rPr>
+                <w:rFonts w:ascii="Courier New" w:hAnsi="Courier New" w:cs="Courier New"/>
+                <w:color w:val="000000"/>
+                <w:sz w:val="18"/>
+                <w:szCs w:val="18"/>
+              </w:rPr>
+            </w:pPr>
+            <w:r>
+              <w:rPr>
+                <w:rFonts w:ascii="Courier New" w:hAnsi="Courier New" w:cs="Courier New"/>
+                <w:color w:val="000000"/>
+                <w:sz w:val="18"/>
+                <w:szCs w:val="18"/>
+              </w:rPr>
+              <w:t xml:space="preserve">    ],</w:t>
+            </w:r>
+          </w:p>
+          <w:p>
+            <w:pPr>
+              <w:shd w:val="clear" w:color="auto" w:fill="FFFFFE"/>
+              <w:spacing w:line="270" w:lineRule="atLeast"/>
+              <w:rPr>
+                <w:rFonts w:ascii="Courier New" w:hAnsi="Courier New" w:cs="Courier New"/>
+                <w:color w:val="000000"/>
+                <w:sz w:val="18"/>
+                <w:szCs w:val="18"/>
+              </w:rPr>
+            </w:pPr>
+            <w:r>
+              <w:rPr>
+                <w:rFonts w:ascii="Courier New" w:hAnsi="Courier New" w:cs="Courier New"/>
+                <w:color w:val="000000"/>
+                <w:sz w:val="18"/>
+                <w:szCs w:val="18"/>
+              </w:rPr>
+              <w:t xml:space="preserve">    </w:t>
+            </w:r>
+            <w:r>
+              <w:rPr>
+                <w:rFonts w:ascii="Courier New" w:hAnsi="Courier New" w:cs="Courier New"/>
+                <w:color w:val="A31515"/>
+                <w:sz w:val="18"/>
+                <w:szCs w:val="18"/>
+              </w:rPr>
+              <w:t>"</w:t>
             </w:r>
             <w:proofErr w:type="spellStart"/>
             <w:r>
               <w:rPr>
-                <w:rFonts w:ascii="Arial" w:hAnsi="Arial" w:cs="Arial"/>
-                <w:sz w:val="18"/>
-                <w:szCs w:val="18"/>
-              </w:rPr>
-              <w:t>dna</w:t>
+                <w:rFonts w:ascii="Courier New" w:hAnsi="Courier New" w:cs="Courier New"/>
+                <w:color w:val="A31515"/>
+                <w:sz w:val="18"/>
+                <w:szCs w:val="18"/>
+              </w:rPr>
+              <w:t>message</w:t>
             </w:r>
             <w:proofErr w:type="spellEnd"/>
             <w:r>
               <w:rPr>
-                <w:rFonts w:ascii="Arial" w:hAnsi="Arial" w:cs="Arial"/>
-                <w:sz w:val="18"/>
-                <w:szCs w:val="18"/>
-              </w:rPr>
-              <w:t xml:space="preserve"> </w:t>
-            </w:r>
-            <w:r>
-              <w:rPr>
-                <w:rFonts w:ascii="Arial" w:hAnsi="Arial" w:cs="Arial"/>
-                <w:sz w:val="18"/>
-                <w:szCs w:val="18"/>
-              </w:rPr>
-              <w:t xml:space="preserve">procesado da como resultado: </w:t>
-            </w:r>
-            <w:proofErr w:type="spellStart"/>
-            <w:r>
-              <w:rPr>
-                <w:rFonts w:ascii="Arial" w:hAnsi="Arial" w:cs="Arial"/>
-                <w:sz w:val="18"/>
-                <w:szCs w:val="18"/>
-              </w:rPr>
-              <w:t>Mutant</w:t>
-            </w:r>
-            <w:proofErr w:type="spellEnd"/>
-          </w:p>
-        </w:tc>
-        <w:tc>
-          <w:tcPr>
-            <w:tcW w:w="4847" w:type="dxa"/>
-          </w:tcPr>
+                <w:rFonts w:ascii="Courier New" w:hAnsi="Courier New" w:cs="Courier New"/>
+                <w:color w:val="A31515"/>
+                <w:sz w:val="18"/>
+                <w:szCs w:val="18"/>
+              </w:rPr>
+              <w:t>"</w:t>
+            </w:r>
+            <w:r>
+              <w:rPr>
+                <w:rFonts w:ascii="Courier New" w:hAnsi="Courier New" w:cs="Courier New"/>
+                <w:color w:val="000000"/>
+                <w:sz w:val="18"/>
+                <w:szCs w:val="18"/>
+              </w:rPr>
+              <w:t xml:space="preserve">: </w:t>
+            </w:r>
+            <w:r>
+              <w:rPr>
+                <w:rFonts w:ascii="Courier New" w:hAnsi="Courier New" w:cs="Courier New"/>
+                <w:color w:val="0451A5"/>
+                <w:sz w:val="18"/>
+                <w:szCs w:val="18"/>
+              </w:rPr>
+              <w:t>"este es un mensaje secreto para la gente de bien"</w:t>
+            </w:r>
+          </w:p>
+          <w:p>
+            <w:pPr>
+              <w:shd w:val="clear" w:color="auto" w:fill="FFFFFE"/>
+              <w:spacing w:line="270" w:lineRule="atLeast"/>
+              <w:rPr>
+                <w:rFonts w:ascii="Courier New" w:hAnsi="Courier New" w:cs="Courier New"/>
+                <w:color w:val="000000"/>
+                <w:sz w:val="18"/>
+                <w:szCs w:val="18"/>
+              </w:rPr>
+            </w:pPr>
+            <w:r>
+              <w:rPr>
+                <w:rFonts w:ascii="Courier New" w:hAnsi="Courier New" w:cs="Courier New"/>
+                <w:color w:val="000000"/>
+                <w:sz w:val="18"/>
+                <w:szCs w:val="18"/>
+              </w:rPr>
+              <w:t>}</w:t>
+            </w:r>
+          </w:p>
           <w:p>
             <w:pPr>
               <w:pStyle w:val="Prrafodelista"/>
@@ -5523,15 +6138,6 @@
                 <w:lang w:val="en-US"/>
               </w:rPr>
             </w:pPr>
-            <w:r>
-              <w:rPr>
-                <w:rFonts w:ascii="Arial" w:hAnsi="Arial" w:cs="Arial"/>
-                <w:sz w:val="18"/>
-                <w:szCs w:val="18"/>
-                <w:lang w:val="en-US"/>
-              </w:rPr>
-              <w:t>Mutant</w:t>
-            </w:r>
           </w:p>
         </w:tc>
       </w:tr>
@@ -5559,7 +6165,7 @@
                 <w:szCs w:val="18"/>
                 <w:lang w:val="es-ES"/>
               </w:rPr>
-              <w:t>403</w:t>
+              <w:t>404</w:t>
             </w:r>
           </w:p>
         </w:tc>
@@ -5581,215 +6187,217 @@
                 <w:sz w:val="18"/>
                 <w:szCs w:val="18"/>
               </w:rPr>
-              <w:t xml:space="preserve">Respuesta cuando el </w:t>
+              <w:t xml:space="preserve">Respuesta cuando </w:t>
+            </w:r>
+            <w:r>
+              <w:rPr>
+                <w:rFonts w:ascii="Arial" w:hAnsi="Arial" w:cs="Arial"/>
+                <w:sz w:val="18"/>
+                <w:szCs w:val="18"/>
+              </w:rPr>
+              <w:t>la posición no puede ser determinada</w:t>
+            </w:r>
+          </w:p>
+        </w:tc>
+        <w:tc>
+          <w:tcPr>
+            <w:tcW w:w="4847" w:type="dxa"/>
+          </w:tcPr>
+          <w:p>
+            <w:pPr>
+              <w:shd w:val="clear" w:color="auto" w:fill="FFFFFE"/>
+              <w:spacing w:line="270" w:lineRule="atLeast"/>
+              <w:rPr>
+                <w:rFonts w:ascii="Courier New" w:hAnsi="Courier New" w:cs="Courier New"/>
+                <w:color w:val="000000"/>
+                <w:sz w:val="18"/>
+                <w:szCs w:val="18"/>
+              </w:rPr>
+            </w:pPr>
+            <w:r>
+              <w:rPr>
+                <w:rFonts w:ascii="Courier New" w:hAnsi="Courier New" w:cs="Courier New"/>
+                <w:color w:val="000000"/>
+                <w:sz w:val="18"/>
+                <w:szCs w:val="18"/>
+              </w:rPr>
+              <w:t>{</w:t>
+            </w:r>
+          </w:p>
+          <w:p>
+            <w:pPr>
+              <w:shd w:val="clear" w:color="auto" w:fill="FFFFFE"/>
+              <w:spacing w:line="270" w:lineRule="atLeast"/>
+              <w:rPr>
+                <w:rFonts w:ascii="Courier New" w:hAnsi="Courier New" w:cs="Courier New"/>
+                <w:color w:val="000000"/>
+                <w:sz w:val="18"/>
+                <w:szCs w:val="18"/>
+              </w:rPr>
+            </w:pPr>
+            <w:r>
+              <w:rPr>
+                <w:rFonts w:ascii="Courier New" w:hAnsi="Courier New" w:cs="Courier New"/>
+                <w:color w:val="000000"/>
+                <w:sz w:val="18"/>
+                <w:szCs w:val="18"/>
+              </w:rPr>
+              <w:t xml:space="preserve">    </w:t>
+            </w:r>
+            <w:r>
+              <w:rPr>
+                <w:rFonts w:ascii="Courier New" w:hAnsi="Courier New" w:cs="Courier New"/>
+                <w:color w:val="A31515"/>
+                <w:sz w:val="18"/>
+                <w:szCs w:val="18"/>
+              </w:rPr>
+              <w:t>"position"</w:t>
+            </w:r>
+            <w:r>
+              <w:rPr>
+                <w:rFonts w:ascii="Courier New" w:hAnsi="Courier New" w:cs="Courier New"/>
+                <w:color w:val="000000"/>
+                <w:sz w:val="18"/>
+                <w:szCs w:val="18"/>
+              </w:rPr>
+              <w:t xml:space="preserve">: </w:t>
+            </w:r>
+            <w:r>
+              <w:rPr>
+                <w:rFonts w:ascii="Courier New" w:hAnsi="Courier New" w:cs="Courier New"/>
+                <w:color w:val="0451A5"/>
+                <w:sz w:val="18"/>
+                <w:szCs w:val="18"/>
+              </w:rPr>
+              <w:t xml:space="preserve">"No fue posible determinar la </w:t>
             </w:r>
             <w:proofErr w:type="spellStart"/>
             <w:r>
               <w:rPr>
-                <w:rFonts w:ascii="Arial" w:hAnsi="Arial" w:cs="Arial"/>
-                <w:sz w:val="18"/>
-                <w:szCs w:val="18"/>
-              </w:rPr>
-              <w:t>dna</w:t>
+                <w:rFonts w:ascii="Courier New" w:hAnsi="Courier New" w:cs="Courier New"/>
+                <w:color w:val="0451A5"/>
+                <w:sz w:val="18"/>
+                <w:szCs w:val="18"/>
+              </w:rPr>
+              <w:t>posicion</w:t>
             </w:r>
             <w:proofErr w:type="spellEnd"/>
             <w:r>
               <w:rPr>
-                <w:rFonts w:ascii="Arial" w:hAnsi="Arial" w:cs="Arial"/>
-                <w:sz w:val="18"/>
-                <w:szCs w:val="18"/>
-              </w:rPr>
-              <w:t xml:space="preserve"> </w:t>
-            </w:r>
-            <w:r>
-              <w:rPr>
-                <w:rFonts w:ascii="Arial" w:hAnsi="Arial" w:cs="Arial"/>
-                <w:sz w:val="18"/>
-                <w:szCs w:val="18"/>
-              </w:rPr>
-              <w:t>procesado da como resultado: Human</w:t>
-            </w:r>
-          </w:p>
-        </w:tc>
-        <w:tc>
-          <w:tcPr>
-            <w:tcW w:w="4847" w:type="dxa"/>
-          </w:tcPr>
-          <w:p>
-            <w:pPr>
-              <w:pStyle w:val="Prrafodelista"/>
-              <w:numPr>
-                <w:ilvl w:val="0"/>
-                <w:numId w:val="1"/>
-              </w:numPr>
-              <w:rPr>
-                <w:rFonts w:ascii="Arial" w:hAnsi="Arial" w:cs="Arial"/>
-                <w:sz w:val="18"/>
-                <w:szCs w:val="18"/>
-              </w:rPr>
-            </w:pPr>
-            <w:r>
-              <w:rPr>
-                <w:rFonts w:ascii="Arial" w:hAnsi="Arial" w:cs="Arial"/>
-                <w:sz w:val="18"/>
-                <w:szCs w:val="18"/>
-              </w:rPr>
-              <w:t>Human</w:t>
-            </w:r>
-          </w:p>
-        </w:tc>
-      </w:tr>
-      <w:tr>
-        <w:trPr>
-          <w:trHeight w:val="734"/>
-        </w:trPr>
-        <w:tc>
-          <w:tcPr>
-            <w:tcW w:w="1184" w:type="dxa"/>
-          </w:tcPr>
-          <w:p>
-            <w:pPr>
-              <w:rPr>
-                <w:rFonts w:ascii="Arial" w:hAnsi="Arial" w:cs="Arial"/>
-                <w:sz w:val="18"/>
-                <w:szCs w:val="18"/>
-                <w:lang w:val="es-ES"/>
-              </w:rPr>
-            </w:pPr>
-            <w:r>
-              <w:rPr>
-                <w:rFonts w:ascii="Arial" w:hAnsi="Arial" w:cs="Arial"/>
-                <w:sz w:val="18"/>
-                <w:szCs w:val="18"/>
-                <w:lang w:val="es-ES"/>
-              </w:rPr>
-              <w:t>404</w:t>
-            </w:r>
-          </w:p>
-        </w:tc>
-        <w:tc>
-          <w:tcPr>
-            <w:tcW w:w="3064" w:type="dxa"/>
-          </w:tcPr>
-          <w:p>
-            <w:pPr>
-              <w:rPr>
-                <w:rFonts w:ascii="Arial" w:hAnsi="Arial" w:cs="Arial"/>
-                <w:sz w:val="18"/>
-                <w:szCs w:val="18"/>
-              </w:rPr>
-            </w:pPr>
-            <w:r>
-              <w:rPr>
-                <w:rFonts w:ascii="Arial" w:hAnsi="Arial" w:cs="Arial"/>
-                <w:sz w:val="18"/>
-                <w:szCs w:val="18"/>
-              </w:rPr>
-              <w:t>Respuesta cuando existe alguna inconsistencia en el proceso</w:t>
-            </w:r>
-          </w:p>
-        </w:tc>
-        <w:tc>
-          <w:tcPr>
-            <w:tcW w:w="4847" w:type="dxa"/>
-          </w:tcPr>
-          <w:p>
-            <w:pPr>
-              <w:pStyle w:val="Prrafodelista"/>
-              <w:numPr>
-                <w:ilvl w:val="0"/>
-                <w:numId w:val="1"/>
-              </w:numPr>
-              <w:rPr>
-                <w:rFonts w:ascii="Arial" w:hAnsi="Arial" w:cs="Arial"/>
-                <w:sz w:val="18"/>
-                <w:szCs w:val="18"/>
-              </w:rPr>
-            </w:pPr>
-            <w:r>
-              <w:rPr>
-                <w:rFonts w:ascii="Arial" w:hAnsi="Arial" w:cs="Arial"/>
-                <w:sz w:val="18"/>
-                <w:szCs w:val="18"/>
-              </w:rPr>
-              <w:t xml:space="preserve">El </w:t>
+                <w:rFonts w:ascii="Courier New" w:hAnsi="Courier New" w:cs="Courier New"/>
+                <w:color w:val="0451A5"/>
+                <w:sz w:val="18"/>
+                <w:szCs w:val="18"/>
+              </w:rPr>
+              <w:t xml:space="preserve"> con las distancias ingresadas"</w:t>
+            </w:r>
+            <w:r>
+              <w:rPr>
+                <w:rFonts w:ascii="Courier New" w:hAnsi="Courier New" w:cs="Courier New"/>
+                <w:color w:val="000000"/>
+                <w:sz w:val="18"/>
+                <w:szCs w:val="18"/>
+              </w:rPr>
+              <w:t>,</w:t>
+            </w:r>
+          </w:p>
+          <w:p>
+            <w:pPr>
+              <w:shd w:val="clear" w:color="auto" w:fill="FFFFFE"/>
+              <w:spacing w:line="270" w:lineRule="atLeast"/>
+              <w:rPr>
+                <w:rFonts w:ascii="Courier New" w:hAnsi="Courier New" w:cs="Courier New"/>
+                <w:color w:val="000000"/>
+                <w:sz w:val="18"/>
+                <w:szCs w:val="18"/>
+              </w:rPr>
+            </w:pPr>
+            <w:r>
+              <w:rPr>
+                <w:rFonts w:ascii="Courier New" w:hAnsi="Courier New" w:cs="Courier New"/>
+                <w:color w:val="000000"/>
+                <w:sz w:val="18"/>
+                <w:szCs w:val="18"/>
+              </w:rPr>
+              <w:t xml:space="preserve">    </w:t>
+            </w:r>
+            <w:r>
+              <w:rPr>
+                <w:rFonts w:ascii="Courier New" w:hAnsi="Courier New" w:cs="Courier New"/>
+                <w:color w:val="A31515"/>
+                <w:sz w:val="18"/>
+                <w:szCs w:val="18"/>
+              </w:rPr>
+              <w:t>"</w:t>
             </w:r>
             <w:proofErr w:type="spellStart"/>
             <w:r>
               <w:rPr>
-                <w:rFonts w:ascii="Arial" w:hAnsi="Arial" w:cs="Arial"/>
-                <w:sz w:val="18"/>
-                <w:szCs w:val="18"/>
-              </w:rPr>
-              <w:t>dna</w:t>
+                <w:rFonts w:ascii="Courier New" w:hAnsi="Courier New" w:cs="Courier New"/>
+                <w:color w:val="A31515"/>
+                <w:sz w:val="18"/>
+                <w:szCs w:val="18"/>
+              </w:rPr>
+              <w:t>message</w:t>
             </w:r>
             <w:proofErr w:type="spellEnd"/>
             <w:r>
               <w:rPr>
-                <w:rFonts w:ascii="Arial" w:hAnsi="Arial" w:cs="Arial"/>
-                <w:sz w:val="18"/>
-                <w:szCs w:val="18"/>
-              </w:rPr>
-              <w:t xml:space="preserve"> provisionado no es correcto</w:t>
-            </w:r>
-          </w:p>
-          <w:p>
-            <w:pPr>
-              <w:pStyle w:val="Prrafodelista"/>
-              <w:numPr>
-                <w:ilvl w:val="0"/>
-                <w:numId w:val="1"/>
-              </w:numPr>
-              <w:rPr>
-                <w:rFonts w:ascii="Arial" w:hAnsi="Arial" w:cs="Arial"/>
-                <w:sz w:val="18"/>
-                <w:szCs w:val="18"/>
-              </w:rPr>
-            </w:pPr>
-            <w:r>
-              <w:rPr>
-                <w:rFonts w:ascii="Arial" w:hAnsi="Arial" w:cs="Arial"/>
-                <w:sz w:val="18"/>
-                <w:szCs w:val="18"/>
-              </w:rPr>
-              <w:t xml:space="preserve">El </w:t>
-            </w:r>
-            <w:proofErr w:type="spellStart"/>
-            <w:r>
-              <w:rPr>
-                <w:rFonts w:ascii="Arial" w:hAnsi="Arial" w:cs="Arial"/>
-                <w:sz w:val="18"/>
-                <w:szCs w:val="18"/>
-              </w:rPr>
-              <w:t>dna</w:t>
-            </w:r>
-            <w:proofErr w:type="spellEnd"/>
-            <w:r>
-              <w:rPr>
-                <w:rFonts w:ascii="Arial" w:hAnsi="Arial" w:cs="Arial"/>
-                <w:sz w:val="18"/>
-                <w:szCs w:val="18"/>
-              </w:rPr>
-              <w:t xml:space="preserve"> provisionado ya fue procesado, resultado: </w:t>
-            </w:r>
-            <w:r>
-              <w:rPr>
-                <w:rFonts w:ascii="Arial" w:hAnsi="Arial" w:cs="Arial"/>
-                <w:sz w:val="18"/>
-                <w:szCs w:val="18"/>
-              </w:rPr>
-              <w:t>Human/</w:t>
-            </w:r>
-            <w:proofErr w:type="spellStart"/>
-            <w:r>
-              <w:rPr>
-                <w:rFonts w:ascii="Arial" w:hAnsi="Arial" w:cs="Arial"/>
-                <w:sz w:val="18"/>
-                <w:szCs w:val="18"/>
-              </w:rPr>
-              <w:t>Mutant</w:t>
-            </w:r>
-            <w:proofErr w:type="spellEnd"/>
+                <w:rFonts w:ascii="Courier New" w:hAnsi="Courier New" w:cs="Courier New"/>
+                <w:color w:val="A31515"/>
+                <w:sz w:val="18"/>
+                <w:szCs w:val="18"/>
+              </w:rPr>
+              <w:t>"</w:t>
+            </w:r>
+            <w:r>
+              <w:rPr>
+                <w:rFonts w:ascii="Courier New" w:hAnsi="Courier New" w:cs="Courier New"/>
+                <w:color w:val="000000"/>
+                <w:sz w:val="18"/>
+                <w:szCs w:val="18"/>
+              </w:rPr>
+              <w:t xml:space="preserve">: </w:t>
+            </w:r>
+            <w:r>
+              <w:rPr>
+                <w:rFonts w:ascii="Courier New" w:hAnsi="Courier New" w:cs="Courier New"/>
+                <w:color w:val="0451A5"/>
+                <w:sz w:val="18"/>
+                <w:szCs w:val="18"/>
+              </w:rPr>
+              <w:t>"este es un mensaje secreto para la gente de bien"</w:t>
+            </w:r>
+          </w:p>
+          <w:p>
+            <w:pPr>
+              <w:shd w:val="clear" w:color="auto" w:fill="FFFFFE"/>
+              <w:spacing w:line="270" w:lineRule="atLeast"/>
+              <w:rPr>
+                <w:rFonts w:ascii="Courier New" w:hAnsi="Courier New" w:cs="Courier New"/>
+                <w:color w:val="000000"/>
+                <w:sz w:val="18"/>
+                <w:szCs w:val="18"/>
+              </w:rPr>
+            </w:pPr>
+            <w:r>
+              <w:rPr>
+                <w:rFonts w:ascii="Courier New" w:hAnsi="Courier New" w:cs="Courier New"/>
+                <w:color w:val="000000"/>
+                <w:sz w:val="18"/>
+                <w:szCs w:val="18"/>
+              </w:rPr>
+              <w:t>}</w:t>
+            </w:r>
+          </w:p>
+          <w:p>
+            <w:pPr>
+              <w:rPr>
+                <w:rFonts w:ascii="Arial" w:hAnsi="Arial" w:cs="Arial"/>
+                <w:sz w:val="18"/>
+                <w:szCs w:val="18"/>
+              </w:rPr>
+            </w:pPr>
           </w:p>
         </w:tc>
       </w:tr>
@@ -5843,7 +6451,51 @@
                 <w:szCs w:val="20"/>
                 <w:lang w:val="es-ES"/>
               </w:rPr>
-              <w:t>RESPUESTA DE LA API STATS</w:t>
+              <w:t xml:space="preserve">RESPUESTA DE </w:t>
+            </w:r>
+            <w:r>
+              <w:rPr>
+                <w:rFonts w:ascii="Arial" w:hAnsi="Arial" w:cs="Arial"/>
+                <w:b/>
+                <w:bCs/>
+                <w:sz w:val="20"/>
+                <w:szCs w:val="20"/>
+                <w:lang w:val="es-ES"/>
+              </w:rPr>
+              <w:t xml:space="preserve">LA API </w:t>
+            </w:r>
+            <w:r>
+              <w:rPr>
+                <w:rFonts w:ascii="Arial" w:hAnsi="Arial" w:cs="Arial"/>
+                <w:b/>
+                <w:bCs/>
+                <w:sz w:val="20"/>
+                <w:szCs w:val="20"/>
+                <w:lang w:val="es-ES"/>
+              </w:rPr>
+              <w:t>LOCATION-MESSAGE</w:t>
+            </w:r>
+            <w:r>
+              <w:rPr>
+                <w:rFonts w:ascii="Arial" w:hAnsi="Arial" w:cs="Arial"/>
+                <w:b/>
+                <w:bCs/>
+                <w:sz w:val="20"/>
+                <w:szCs w:val="20"/>
+                <w:lang w:val="es-ES"/>
+              </w:rPr>
+              <w:t>-SPLIT</w:t>
+            </w:r>
+            <w:r>
+              <w:rPr>
+                <w:rFonts w:ascii="Arial" w:hAnsi="Arial" w:cs="Arial"/>
+                <w:b/>
+                <w:bCs/>
+                <w:sz w:val="20"/>
+                <w:szCs w:val="20"/>
+                <w:lang w:val="es-ES"/>
+              </w:rPr>
+              <w:t xml:space="preserve"> POST</w:t>
             </w:r>
           </w:p>
         </w:tc>
@@ -6011,213 +6663,428 @@
           </w:tcPr>
           <w:p>
             <w:pPr>
-              <w:rPr>
-                <w:rFonts w:ascii="Arial" w:hAnsi="Arial" w:cs="Arial"/>
-                <w:sz w:val="18"/>
-                <w:szCs w:val="18"/>
-                <w:lang w:val="en-US"/>
-              </w:rPr>
-            </w:pPr>
-            <w:r>
-              <w:rPr>
-                <w:rFonts w:ascii="Arial" w:hAnsi="Arial" w:cs="Arial"/>
-                <w:sz w:val="18"/>
-                <w:szCs w:val="18"/>
-                <w:lang w:val="en-US"/>
+              <w:shd w:val="clear" w:color="auto" w:fill="FFFFFE"/>
+              <w:spacing w:line="270" w:lineRule="atLeast"/>
+              <w:rPr>
+                <w:rFonts w:ascii="Courier New" w:hAnsi="Courier New" w:cs="Courier New"/>
+                <w:color w:val="000000"/>
+                <w:sz w:val="18"/>
+                <w:szCs w:val="18"/>
+              </w:rPr>
+            </w:pPr>
+            <w:r>
+              <w:rPr>
+                <w:rFonts w:ascii="Arial" w:hAnsi="Arial" w:cs="Arial"/>
+                <w:sz w:val="18"/>
+                <w:szCs w:val="18"/>
               </w:rPr>
               <w:t xml:space="preserve"> </w:t>
             </w:r>
             <w:r>
               <w:rPr>
-                <w:rFonts w:ascii="Arial" w:hAnsi="Arial" w:cs="Arial"/>
-                <w:sz w:val="18"/>
-                <w:szCs w:val="18"/>
-                <w:lang w:val="en-US"/>
+                <w:rFonts w:ascii="Courier New" w:hAnsi="Courier New" w:cs="Courier New"/>
+                <w:color w:val="000000"/>
+                <w:sz w:val="18"/>
+                <w:szCs w:val="18"/>
               </w:rPr>
               <w:t>{</w:t>
             </w:r>
           </w:p>
           <w:p>
             <w:pPr>
-              <w:rPr>
-                <w:rFonts w:ascii="Arial" w:hAnsi="Arial" w:cs="Arial"/>
-                <w:sz w:val="18"/>
-                <w:szCs w:val="18"/>
-                <w:lang w:val="en-US"/>
-              </w:rPr>
-            </w:pPr>
-            <w:r>
-              <w:rPr>
-                <w:rFonts w:ascii="Arial" w:hAnsi="Arial" w:cs="Arial"/>
-                <w:sz w:val="18"/>
-                <w:szCs w:val="18"/>
-                <w:lang w:val="en-US"/>
-              </w:rPr>
-              <w:t xml:space="preserve">    "</w:t>
+              <w:shd w:val="clear" w:color="auto" w:fill="FFFFFE"/>
+              <w:spacing w:line="270" w:lineRule="atLeast"/>
+              <w:rPr>
+                <w:rFonts w:ascii="Courier New" w:hAnsi="Courier New" w:cs="Courier New"/>
+                <w:color w:val="000000"/>
+                <w:sz w:val="18"/>
+                <w:szCs w:val="18"/>
+              </w:rPr>
+            </w:pPr>
+            <w:r>
+              <w:rPr>
+                <w:rFonts w:ascii="Courier New" w:hAnsi="Courier New" w:cs="Courier New"/>
+                <w:color w:val="000000"/>
+                <w:sz w:val="18"/>
+                <w:szCs w:val="18"/>
+              </w:rPr>
+              <w:t xml:space="preserve">    </w:t>
+            </w:r>
+            <w:r>
+              <w:rPr>
+                <w:rFonts w:ascii="Courier New" w:hAnsi="Courier New" w:cs="Courier New"/>
+                <w:color w:val="A31515"/>
+                <w:sz w:val="18"/>
+                <w:szCs w:val="18"/>
+              </w:rPr>
+              <w:t>"</w:t>
             </w:r>
             <w:proofErr w:type="spellStart"/>
-            <w:proofErr w:type="gramStart"/>
-            <w:r>
-              <w:rPr>
-                <w:rFonts w:ascii="Arial" w:hAnsi="Arial" w:cs="Arial"/>
-                <w:sz w:val="18"/>
-                <w:szCs w:val="18"/>
-                <w:lang w:val="en-US"/>
-              </w:rPr>
-              <w:t>count</w:t>
-            </w:r>
-            <w:proofErr w:type="gramEnd"/>
-            <w:r>
-              <w:rPr>
-                <w:rFonts w:ascii="Arial" w:hAnsi="Arial" w:cs="Arial"/>
-                <w:sz w:val="18"/>
-                <w:szCs w:val="18"/>
-                <w:lang w:val="en-US"/>
-              </w:rPr>
-              <w:t>_mutant_dna</w:t>
+            <w:r>
+              <w:rPr>
+                <w:rFonts w:ascii="Courier New" w:hAnsi="Courier New" w:cs="Courier New"/>
+                <w:color w:val="A31515"/>
+                <w:sz w:val="18"/>
+                <w:szCs w:val="18"/>
+              </w:rPr>
+              <w:t>message</w:t>
             </w:r>
             <w:proofErr w:type="spellEnd"/>
             <w:r>
               <w:rPr>
-                <w:rFonts w:ascii="Arial" w:hAnsi="Arial" w:cs="Arial"/>
-                <w:sz w:val="18"/>
-                <w:szCs w:val="18"/>
-                <w:lang w:val="en-US"/>
-              </w:rPr>
-              <w:t xml:space="preserve">": </w:t>
-            </w:r>
-            <w:r>
-              <w:rPr>
-                <w:rFonts w:ascii="Arial" w:hAnsi="Arial" w:cs="Arial"/>
-                <w:sz w:val="18"/>
-                <w:szCs w:val="18"/>
-                <w:lang w:val="en-US"/>
-              </w:rPr>
-              <w:t>0</w:t>
-            </w:r>
-            <w:r>
-              <w:rPr>
-                <w:rFonts w:ascii="Arial" w:hAnsi="Arial" w:cs="Arial"/>
-                <w:sz w:val="18"/>
-                <w:szCs w:val="18"/>
-                <w:lang w:val="en-US"/>
+                <w:rFonts w:ascii="Courier New" w:hAnsi="Courier New" w:cs="Courier New"/>
+                <w:color w:val="A31515"/>
+                <w:sz w:val="18"/>
+                <w:szCs w:val="18"/>
+              </w:rPr>
+              <w:t>"</w:t>
+            </w:r>
+            <w:r>
+              <w:rPr>
+                <w:rFonts w:ascii="Courier New" w:hAnsi="Courier New" w:cs="Courier New"/>
+                <w:color w:val="000000"/>
+                <w:sz w:val="18"/>
+                <w:szCs w:val="18"/>
+              </w:rPr>
+              <w:t xml:space="preserve">: </w:t>
+            </w:r>
+            <w:r>
+              <w:rPr>
+                <w:rFonts w:ascii="Courier New" w:hAnsi="Courier New" w:cs="Courier New"/>
+                <w:color w:val="0451A5"/>
+                <w:sz w:val="18"/>
+                <w:szCs w:val="18"/>
+              </w:rPr>
+              <w:t>"</w:t>
+            </w:r>
+            <w:proofErr w:type="spellStart"/>
+            <w:r>
+              <w:rPr>
+                <w:rFonts w:ascii="Courier New" w:hAnsi="Courier New" w:cs="Courier New"/>
+                <w:color w:val="0451A5"/>
+                <w:sz w:val="18"/>
+                <w:szCs w:val="18"/>
+              </w:rPr>
+              <w:t>Informacion</w:t>
+            </w:r>
+            <w:proofErr w:type="spellEnd"/>
+            <w:r>
+              <w:rPr>
+                <w:rFonts w:ascii="Courier New" w:hAnsi="Courier New" w:cs="Courier New"/>
+                <w:color w:val="0451A5"/>
+                <w:sz w:val="18"/>
+                <w:szCs w:val="18"/>
+              </w:rPr>
+              <w:t xml:space="preserve"> almacenada con </w:t>
+            </w:r>
+            <w:r>
+              <w:rPr>
+                <w:rFonts w:ascii="Courier New" w:hAnsi="Courier New" w:cs="Courier New"/>
+                <w:color w:val="0451A5"/>
+                <w:sz w:val="18"/>
+                <w:szCs w:val="18"/>
+              </w:rPr>
+              <w:t xml:space="preserve"> </w:t>
+            </w:r>
+            <w:proofErr w:type="spellStart"/>
+            <w:r>
+              <w:rPr>
+                <w:rFonts w:ascii="Courier New" w:hAnsi="Courier New" w:cs="Courier New"/>
+                <w:color w:val="0451A5"/>
+                <w:sz w:val="18"/>
+                <w:szCs w:val="18"/>
+              </w:rPr>
+              <w:t>exito</w:t>
+            </w:r>
+            <w:proofErr w:type="spellEnd"/>
+            <w:r>
+              <w:rPr>
+                <w:rFonts w:ascii="Courier New" w:hAnsi="Courier New" w:cs="Courier New"/>
+                <w:color w:val="0451A5"/>
+                <w:sz w:val="18"/>
+                <w:szCs w:val="18"/>
+              </w:rPr>
+              <w:t>"</w:t>
+            </w:r>
+            <w:r>
+              <w:rPr>
+                <w:rFonts w:ascii="Courier New" w:hAnsi="Courier New" w:cs="Courier New"/>
+                <w:color w:val="000000"/>
+                <w:sz w:val="18"/>
+                <w:szCs w:val="18"/>
               </w:rPr>
               <w:t>,</w:t>
             </w:r>
           </w:p>
           <w:p>
             <w:pPr>
-              <w:rPr>
-                <w:rFonts w:ascii="Arial" w:hAnsi="Arial" w:cs="Arial"/>
-                <w:sz w:val="18"/>
-                <w:szCs w:val="18"/>
-                <w:lang w:val="en-US"/>
-              </w:rPr>
-            </w:pPr>
-            <w:r>
-              <w:rPr>
-                <w:rFonts w:ascii="Arial" w:hAnsi="Arial" w:cs="Arial"/>
-                <w:sz w:val="18"/>
-                <w:szCs w:val="18"/>
-                <w:lang w:val="en-US"/>
-              </w:rPr>
-              <w:t xml:space="preserve">    "</w:t>
+              <w:shd w:val="clear" w:color="auto" w:fill="FFFFFE"/>
+              <w:spacing w:line="270" w:lineRule="atLeast"/>
+              <w:rPr>
+                <w:rFonts w:ascii="Courier New" w:hAnsi="Courier New" w:cs="Courier New"/>
+                <w:color w:val="000000"/>
+                <w:sz w:val="18"/>
+                <w:szCs w:val="18"/>
+              </w:rPr>
+            </w:pPr>
+            <w:r>
+              <w:rPr>
+                <w:rFonts w:ascii="Courier New" w:hAnsi="Courier New" w:cs="Courier New"/>
+                <w:color w:val="000000"/>
+                <w:sz w:val="18"/>
+                <w:szCs w:val="18"/>
+              </w:rPr>
+              <w:t xml:space="preserve">    </w:t>
+            </w:r>
+            <w:r>
+              <w:rPr>
+                <w:rFonts w:ascii="Courier New" w:hAnsi="Courier New" w:cs="Courier New"/>
+                <w:color w:val="A31515"/>
+                <w:sz w:val="18"/>
+                <w:szCs w:val="18"/>
+              </w:rPr>
+              <w:t>"</w:t>
             </w:r>
             <w:proofErr w:type="spellStart"/>
-            <w:proofErr w:type="gramStart"/>
-            <w:r>
-              <w:rPr>
-                <w:rFonts w:ascii="Arial" w:hAnsi="Arial" w:cs="Arial"/>
-                <w:sz w:val="18"/>
-                <w:szCs w:val="18"/>
-                <w:lang w:val="en-US"/>
-              </w:rPr>
-              <w:t>count</w:t>
-            </w:r>
-            <w:proofErr w:type="gramEnd"/>
-            <w:r>
-              <w:rPr>
-                <w:rFonts w:ascii="Arial" w:hAnsi="Arial" w:cs="Arial"/>
-                <w:sz w:val="18"/>
-                <w:szCs w:val="18"/>
-                <w:lang w:val="en-US"/>
-              </w:rPr>
-              <w:t>_human_dna</w:t>
+            <w:r>
+              <w:rPr>
+                <w:rFonts w:ascii="Courier New" w:hAnsi="Courier New" w:cs="Courier New"/>
+                <w:color w:val="A31515"/>
+                <w:sz w:val="18"/>
+                <w:szCs w:val="18"/>
+              </w:rPr>
+              <w:t>informacion</w:t>
             </w:r>
             <w:proofErr w:type="spellEnd"/>
             <w:r>
               <w:rPr>
-                <w:rFonts w:ascii="Arial" w:hAnsi="Arial" w:cs="Arial"/>
-                <w:sz w:val="18"/>
-                <w:szCs w:val="18"/>
-                <w:lang w:val="en-US"/>
-              </w:rPr>
-              <w:t xml:space="preserve">": </w:t>
-            </w:r>
-            <w:r>
-              <w:rPr>
-                <w:rFonts w:ascii="Arial" w:hAnsi="Arial" w:cs="Arial"/>
-                <w:sz w:val="18"/>
-                <w:szCs w:val="18"/>
-                <w:lang w:val="en-US"/>
-              </w:rPr>
-              <w:t>0</w:t>
-            </w:r>
-            <w:r>
-              <w:rPr>
-                <w:rFonts w:ascii="Arial" w:hAnsi="Arial" w:cs="Arial"/>
-                <w:sz w:val="18"/>
-                <w:szCs w:val="18"/>
-                <w:lang w:val="en-US"/>
+                <w:rFonts w:ascii="Courier New" w:hAnsi="Courier New" w:cs="Courier New"/>
+                <w:color w:val="A31515"/>
+                <w:sz w:val="18"/>
+                <w:szCs w:val="18"/>
+              </w:rPr>
+              <w:t>"</w:t>
+            </w:r>
+            <w:r>
+              <w:rPr>
+                <w:rFonts w:ascii="Courier New" w:hAnsi="Courier New" w:cs="Courier New"/>
+                <w:color w:val="000000"/>
+                <w:sz w:val="18"/>
+                <w:szCs w:val="18"/>
+              </w:rPr>
+              <w:t>: {</w:t>
+            </w:r>
+          </w:p>
+          <w:p>
+            <w:pPr>
+              <w:shd w:val="clear" w:color="auto" w:fill="FFFFFE"/>
+              <w:spacing w:line="270" w:lineRule="atLeast"/>
+              <w:rPr>
+                <w:rFonts w:ascii="Courier New" w:hAnsi="Courier New" w:cs="Courier New"/>
+                <w:color w:val="000000"/>
+                <w:sz w:val="18"/>
+                <w:szCs w:val="18"/>
+              </w:rPr>
+            </w:pPr>
+            <w:r>
+              <w:rPr>
+                <w:rFonts w:ascii="Courier New" w:hAnsi="Courier New" w:cs="Courier New"/>
+                <w:color w:val="000000"/>
+                <w:sz w:val="18"/>
+                <w:szCs w:val="18"/>
+              </w:rPr>
+              <w:t xml:space="preserve">        </w:t>
+            </w:r>
+            <w:r>
+              <w:rPr>
+                <w:rFonts w:ascii="Courier New" w:hAnsi="Courier New" w:cs="Courier New"/>
+                <w:color w:val="A31515"/>
+                <w:sz w:val="18"/>
+                <w:szCs w:val="18"/>
+              </w:rPr>
+              <w:t>"</w:t>
+            </w:r>
+            <w:proofErr w:type="spellStart"/>
+            <w:r>
+              <w:rPr>
+                <w:rFonts w:ascii="Courier New" w:hAnsi="Courier New" w:cs="Courier New"/>
+                <w:color w:val="A31515"/>
+                <w:sz w:val="18"/>
+                <w:szCs w:val="18"/>
+              </w:rPr>
+              <w:t>distance</w:t>
+            </w:r>
+            <w:proofErr w:type="spellEnd"/>
+            <w:r>
+              <w:rPr>
+                <w:rFonts w:ascii="Courier New" w:hAnsi="Courier New" w:cs="Courier New"/>
+                <w:color w:val="A31515"/>
+                <w:sz w:val="18"/>
+                <w:szCs w:val="18"/>
+              </w:rPr>
+              <w:t>"</w:t>
+            </w:r>
+            <w:r>
+              <w:rPr>
+                <w:rFonts w:ascii="Courier New" w:hAnsi="Courier New" w:cs="Courier New"/>
+                <w:color w:val="000000"/>
+                <w:sz w:val="18"/>
+                <w:szCs w:val="18"/>
+              </w:rPr>
+              <w:t xml:space="preserve">: </w:t>
+            </w:r>
+            <w:r>
+              <w:rPr>
+                <w:rFonts w:ascii="Courier New" w:hAnsi="Courier New" w:cs="Courier New"/>
+                <w:color w:val="098658"/>
+                <w:sz w:val="18"/>
+                <w:szCs w:val="18"/>
+              </w:rPr>
+              <w:t>1000</w:t>
+            </w:r>
+            <w:r>
+              <w:rPr>
+                <w:rFonts w:ascii="Courier New" w:hAnsi="Courier New" w:cs="Courier New"/>
+                <w:color w:val="000000"/>
+                <w:sz w:val="18"/>
+                <w:szCs w:val="18"/>
               </w:rPr>
               <w:t>,</w:t>
             </w:r>
           </w:p>
           <w:p>
             <w:pPr>
-              <w:rPr>
-                <w:rFonts w:ascii="Arial" w:hAnsi="Arial" w:cs="Arial"/>
-                <w:sz w:val="18"/>
-                <w:szCs w:val="18"/>
-              </w:rPr>
-            </w:pPr>
-            <w:r>
-              <w:rPr>
-                <w:rFonts w:ascii="Arial" w:hAnsi="Arial" w:cs="Arial"/>
-                <w:sz w:val="18"/>
-                <w:szCs w:val="18"/>
-                <w:lang w:val="en-US"/>
-              </w:rPr>
-              <w:t xml:space="preserve">    </w:t>
-            </w:r>
-            <w:r>
-              <w:rPr>
-                <w:rFonts w:ascii="Arial" w:hAnsi="Arial" w:cs="Arial"/>
-                <w:sz w:val="18"/>
-                <w:szCs w:val="18"/>
-              </w:rPr>
-              <w:t xml:space="preserve">"ratio": </w:t>
-            </w:r>
-            <w:r>
-              <w:rPr>
-                <w:rFonts w:ascii="Arial" w:hAnsi="Arial" w:cs="Arial"/>
-                <w:sz w:val="18"/>
-                <w:szCs w:val="18"/>
-              </w:rPr>
-              <w:t>0</w:t>
-            </w:r>
-          </w:p>
-          <w:p>
-            <w:pPr>
-              <w:rPr>
-                <w:rFonts w:ascii="Arial" w:hAnsi="Arial" w:cs="Arial"/>
-                <w:sz w:val="18"/>
-                <w:szCs w:val="18"/>
-              </w:rPr>
-            </w:pPr>
-            <w:r>
-              <w:rPr>
-                <w:rFonts w:ascii="Arial" w:hAnsi="Arial" w:cs="Arial"/>
+              <w:shd w:val="clear" w:color="auto" w:fill="FFFFFE"/>
+              <w:spacing w:line="270" w:lineRule="atLeast"/>
+              <w:rPr>
+                <w:rFonts w:ascii="Courier New" w:hAnsi="Courier New" w:cs="Courier New"/>
+                <w:color w:val="000000"/>
+                <w:sz w:val="18"/>
+                <w:szCs w:val="18"/>
+              </w:rPr>
+            </w:pPr>
+            <w:r>
+              <w:rPr>
+                <w:rFonts w:ascii="Courier New" w:hAnsi="Courier New" w:cs="Courier New"/>
+                <w:color w:val="000000"/>
+                <w:sz w:val="18"/>
+                <w:szCs w:val="18"/>
+              </w:rPr>
+              <w:t xml:space="preserve">        </w:t>
+            </w:r>
+            <w:r>
+              <w:rPr>
+                <w:rFonts w:ascii="Courier New" w:hAnsi="Courier New" w:cs="Courier New"/>
+                <w:color w:val="A31515"/>
+                <w:sz w:val="18"/>
+                <w:szCs w:val="18"/>
+              </w:rPr>
+              <w:t>"</w:t>
+            </w:r>
+            <w:proofErr w:type="spellStart"/>
+            <w:r>
+              <w:rPr>
+                <w:rFonts w:ascii="Courier New" w:hAnsi="Courier New" w:cs="Courier New"/>
+                <w:color w:val="A31515"/>
+                <w:sz w:val="18"/>
+                <w:szCs w:val="18"/>
+              </w:rPr>
+              <w:t>message</w:t>
+            </w:r>
+            <w:proofErr w:type="spellEnd"/>
+            <w:r>
+              <w:rPr>
+                <w:rFonts w:ascii="Courier New" w:hAnsi="Courier New" w:cs="Courier New"/>
+                <w:color w:val="A31515"/>
+                <w:sz w:val="18"/>
+                <w:szCs w:val="18"/>
+              </w:rPr>
+              <w:t>"</w:t>
+            </w:r>
+            <w:r>
+              <w:rPr>
+                <w:rFonts w:ascii="Courier New" w:hAnsi="Courier New" w:cs="Courier New"/>
+                <w:color w:val="000000"/>
+                <w:sz w:val="18"/>
+                <w:szCs w:val="18"/>
+              </w:rPr>
+              <w:t>: [</w:t>
+            </w:r>
+            <w:r>
+              <w:rPr>
+                <w:rFonts w:ascii="Courier New" w:hAnsi="Courier New" w:cs="Courier New"/>
+                <w:color w:val="0451A5"/>
+                <w:sz w:val="18"/>
+                <w:szCs w:val="18"/>
+              </w:rPr>
+              <w:t>"</w:t>
+            </w:r>
+            <w:proofErr w:type="spellStart"/>
+            <w:r>
+              <w:rPr>
+                <w:rFonts w:ascii="Courier New" w:hAnsi="Courier New" w:cs="Courier New"/>
+                <w:color w:val="0451A5"/>
+                <w:sz w:val="18"/>
+                <w:szCs w:val="18"/>
+              </w:rPr>
+              <w:t>Informacion</w:t>
+            </w:r>
+            <w:proofErr w:type="spellEnd"/>
+            <w:r>
+              <w:rPr>
+                <w:rFonts w:ascii="Courier New" w:hAnsi="Courier New" w:cs="Courier New"/>
+                <w:color w:val="0451A5"/>
+                <w:sz w:val="18"/>
+                <w:szCs w:val="18"/>
+              </w:rPr>
+              <w:t>"</w:t>
+            </w:r>
+            <w:r>
+              <w:rPr>
+                <w:rFonts w:ascii="Courier New" w:hAnsi="Courier New" w:cs="Courier New"/>
+                <w:color w:val="000000"/>
+                <w:sz w:val="18"/>
+                <w:szCs w:val="18"/>
+              </w:rPr>
+              <w:t>]</w:t>
+            </w:r>
+          </w:p>
+          <w:p>
+            <w:pPr>
+              <w:shd w:val="clear" w:color="auto" w:fill="FFFFFE"/>
+              <w:spacing w:line="270" w:lineRule="atLeast"/>
+              <w:rPr>
+                <w:rFonts w:ascii="Courier New" w:hAnsi="Courier New" w:cs="Courier New"/>
+                <w:color w:val="000000"/>
+                <w:sz w:val="18"/>
+                <w:szCs w:val="18"/>
+              </w:rPr>
+            </w:pPr>
+            <w:r>
+              <w:rPr>
+                <w:rFonts w:ascii="Courier New" w:hAnsi="Courier New" w:cs="Courier New"/>
+                <w:color w:val="000000"/>
+                <w:sz w:val="18"/>
+                <w:szCs w:val="18"/>
+              </w:rPr>
+              <w:t xml:space="preserve">    }</w:t>
+            </w:r>
+          </w:p>
+          <w:p>
+            <w:pPr>
+              <w:shd w:val="clear" w:color="auto" w:fill="FFFFFE"/>
+              <w:spacing w:line="270" w:lineRule="atLeast"/>
+              <w:rPr>
+                <w:rFonts w:ascii="Courier New" w:hAnsi="Courier New" w:cs="Courier New"/>
+                <w:color w:val="000000"/>
+                <w:sz w:val="18"/>
+                <w:szCs w:val="18"/>
+              </w:rPr>
+            </w:pPr>
+            <w:r>
+              <w:rPr>
+                <w:rFonts w:ascii="Courier New" w:hAnsi="Courier New" w:cs="Courier New"/>
+                <w:color w:val="000000"/>
                 <w:sz w:val="18"/>
                 <w:szCs w:val="18"/>
               </w:rPr>
@@ -6282,15 +7149,15 @@
                 <w:sz w:val="18"/>
                 <w:szCs w:val="18"/>
               </w:rPr>
-              <w:t>Respuesta cuando no existen datos</w:t>
-            </w:r>
-            <w:r>
-              <w:rPr>
-                <w:rFonts w:ascii="Arial" w:hAnsi="Arial" w:cs="Arial"/>
-                <w:sz w:val="18"/>
-                <w:szCs w:val="18"/>
-              </w:rPr>
-              <w:t xml:space="preserve"> guardados</w:t>
+              <w:t xml:space="preserve">Respuesta </w:t>
+            </w:r>
+            <w:r>
+              <w:rPr>
+                <w:rFonts w:ascii="Arial" w:hAnsi="Arial" w:cs="Arial"/>
+                <w:sz w:val="18"/>
+                <w:szCs w:val="18"/>
+              </w:rPr>
+              <w:t>ante algún error</w:t>
             </w:r>
           </w:p>
         </w:tc>
@@ -6300,35 +7167,887 @@
           </w:tcPr>
           <w:p>
             <w:pPr>
-              <w:pStyle w:val="Prrafodelista"/>
-              <w:numPr>
-                <w:ilvl w:val="0"/>
-                <w:numId w:val="1"/>
-              </w:numPr>
-              <w:rPr>
-                <w:rFonts w:ascii="Arial" w:hAnsi="Arial" w:cs="Arial"/>
-                <w:sz w:val="18"/>
-                <w:szCs w:val="18"/>
-              </w:rPr>
-            </w:pPr>
-            <w:r>
-              <w:rPr>
-                <w:rFonts w:ascii="Arial" w:hAnsi="Arial" w:cs="Arial"/>
-                <w:sz w:val="18"/>
-                <w:szCs w:val="18"/>
-              </w:rPr>
-              <w:t xml:space="preserve">Actualmente la base de datos se encuentra </w:t>
+              <w:shd w:val="clear" w:color="auto" w:fill="FFFFFE"/>
+              <w:spacing w:line="270" w:lineRule="atLeast"/>
+              <w:rPr>
+                <w:rFonts w:ascii="Courier New" w:hAnsi="Courier New" w:cs="Courier New"/>
+                <w:color w:val="000000"/>
+                <w:sz w:val="18"/>
+                <w:szCs w:val="18"/>
+              </w:rPr>
+            </w:pPr>
+            <w:r>
+              <w:rPr>
+                <w:rFonts w:ascii="Courier New" w:hAnsi="Courier New" w:cs="Courier New"/>
+                <w:color w:val="A31515"/>
+                <w:sz w:val="18"/>
+                <w:szCs w:val="18"/>
+              </w:rPr>
+              <w:t xml:space="preserve">"El nombre de </w:t>
             </w:r>
             <w:proofErr w:type="spellStart"/>
             <w:r>
               <w:rPr>
-                <w:rFonts w:ascii="Arial" w:hAnsi="Arial" w:cs="Arial"/>
-                <w:sz w:val="18"/>
-                <w:szCs w:val="18"/>
-              </w:rPr>
-              <w:t>vacia</w:t>
+                <w:rFonts w:ascii="Courier New" w:hAnsi="Courier New" w:cs="Courier New"/>
+                <w:color w:val="A31515"/>
+                <w:sz w:val="18"/>
+                <w:szCs w:val="18"/>
+              </w:rPr>
+              <w:t>satellite</w:t>
             </w:r>
             <w:proofErr w:type="spellEnd"/>
+            <w:r>
+              <w:rPr>
+                <w:rFonts w:ascii="Courier New" w:hAnsi="Courier New" w:cs="Courier New"/>
+                <w:color w:val="A31515"/>
+                <w:sz w:val="18"/>
+                <w:szCs w:val="18"/>
+              </w:rPr>
+              <w:t xml:space="preserve"> enviado no es </w:t>
+            </w:r>
+            <w:proofErr w:type="spellStart"/>
+            <w:r>
+              <w:rPr>
+                <w:rFonts w:ascii="Courier New" w:hAnsi="Courier New" w:cs="Courier New"/>
+                <w:color w:val="A31515"/>
+                <w:sz w:val="18"/>
+                <w:szCs w:val="18"/>
+              </w:rPr>
+              <w:t>valido</w:t>
+            </w:r>
+            <w:proofErr w:type="spellEnd"/>
+            <w:r>
+              <w:rPr>
+                <w:rFonts w:ascii="Courier New" w:hAnsi="Courier New" w:cs="Courier New"/>
+                <w:color w:val="A31515"/>
+                <w:sz w:val="18"/>
+                <w:szCs w:val="18"/>
+              </w:rPr>
+              <w:t>"</w:t>
+            </w:r>
+          </w:p>
+        </w:tc>
+      </w:tr>
+    </w:tbl>
+    <w:p>
+      <w:pPr>
+        <w:rPr>
+          <w:rFonts w:ascii="Arial" w:hAnsi="Arial" w:cs="Arial"/>
+        </w:rPr>
+      </w:pPr>
+    </w:p>
+    <w:p>
+      <w:pPr>
+        <w:rPr>
+          <w:rFonts w:ascii="Arial" w:hAnsi="Arial" w:cs="Arial"/>
+        </w:rPr>
+      </w:pPr>
+    </w:p>
+    <w:tbl>
+      <w:tblPr>
+        <w:tblStyle w:val="Tablaconcuadrcula"/>
+        <w:tblW w:w="9095" w:type="dxa"/>
+        <w:tblLook w:val="04A0" w:firstRow="1" w:lastRow="0" w:firstColumn="1" w:lastColumn="0" w:noHBand="0" w:noVBand="1"/>
+      </w:tblPr>
+      <w:tblGrid>
+        <w:gridCol w:w="1184"/>
+        <w:gridCol w:w="3064"/>
+        <w:gridCol w:w="4847"/>
+      </w:tblGrid>
+      <w:tr>
+        <w:trPr>
+          <w:trHeight w:val="57"/>
+        </w:trPr>
+        <w:tc>
+          <w:tcPr>
+            <w:tcW w:w="9095" w:type="dxa"/>
+            <w:gridSpan w:val="3"/>
+            <w:shd w:val="clear" w:color="auto" w:fill="B4C6E7" w:themeFill="accent1" w:themeFillTint="66"/>
+          </w:tcPr>
+          <w:p>
+            <w:pPr>
+              <w:jc w:val="center"/>
+              <w:rPr>
+                <w:rFonts w:ascii="Arial" w:hAnsi="Arial" w:cs="Arial"/>
+                <w:b/>
+                <w:bCs/>
+                <w:sz w:val="20"/>
+                <w:szCs w:val="20"/>
+                <w:lang w:val="es-ES"/>
+              </w:rPr>
+            </w:pPr>
+            <w:r>
+              <w:rPr>
+                <w:rFonts w:ascii="Arial" w:hAnsi="Arial" w:cs="Arial"/>
+                <w:b/>
+                <w:bCs/>
+                <w:sz w:val="20"/>
+                <w:szCs w:val="20"/>
+                <w:lang w:val="es-ES"/>
+              </w:rPr>
+              <w:t xml:space="preserve">RESPUESTA DE LA API LOCATION-MESSAGE-SPLIT </w:t>
+            </w:r>
+            <w:r>
+              <w:rPr>
+                <w:rFonts w:ascii="Arial" w:hAnsi="Arial" w:cs="Arial"/>
+                <w:b/>
+                <w:bCs/>
+                <w:sz w:val="20"/>
+                <w:szCs w:val="20"/>
+                <w:lang w:val="es-ES"/>
+              </w:rPr>
+              <w:t>GET</w:t>
+            </w:r>
+          </w:p>
+        </w:tc>
+      </w:tr>
+      <w:tr>
+        <w:trPr>
+          <w:trHeight w:val="61"/>
+        </w:trPr>
+        <w:tc>
+          <w:tcPr>
+            <w:tcW w:w="1184" w:type="dxa"/>
+            <w:shd w:val="clear" w:color="auto" w:fill="8EAADB" w:themeFill="accent1" w:themeFillTint="99"/>
+          </w:tcPr>
+          <w:p>
+            <w:pPr>
+              <w:jc w:val="center"/>
+              <w:rPr>
+                <w:rFonts w:ascii="Arial" w:hAnsi="Arial" w:cs="Arial"/>
+                <w:b/>
+                <w:bCs/>
+                <w:sz w:val="20"/>
+                <w:szCs w:val="20"/>
+                <w:lang w:val="es-ES"/>
+              </w:rPr>
+            </w:pPr>
+            <w:proofErr w:type="spellStart"/>
+            <w:r>
+              <w:rPr>
+                <w:rFonts w:ascii="Arial" w:hAnsi="Arial" w:cs="Arial"/>
+                <w:b/>
+                <w:bCs/>
+                <w:sz w:val="20"/>
+                <w:szCs w:val="20"/>
+                <w:lang w:val="es-ES"/>
+              </w:rPr>
+              <w:t>codigo</w:t>
+            </w:r>
+            <w:proofErr w:type="spellEnd"/>
+          </w:p>
+        </w:tc>
+        <w:tc>
+          <w:tcPr>
+            <w:tcW w:w="3064" w:type="dxa"/>
+            <w:shd w:val="clear" w:color="auto" w:fill="8EAADB" w:themeFill="accent1" w:themeFillTint="99"/>
+          </w:tcPr>
+          <w:p>
+            <w:pPr>
+              <w:jc w:val="center"/>
+              <w:rPr>
+                <w:rFonts w:ascii="Arial" w:hAnsi="Arial" w:cs="Arial"/>
+                <w:b/>
+                <w:bCs/>
+                <w:sz w:val="20"/>
+                <w:szCs w:val="20"/>
+                <w:lang w:val="es-ES"/>
+              </w:rPr>
+            </w:pPr>
+            <w:proofErr w:type="spellStart"/>
+            <w:r>
+              <w:rPr>
+                <w:rFonts w:ascii="Arial" w:hAnsi="Arial" w:cs="Arial"/>
+                <w:b/>
+                <w:bCs/>
+                <w:sz w:val="20"/>
+                <w:szCs w:val="20"/>
+                <w:lang w:val="es-ES"/>
+              </w:rPr>
+              <w:t>descripcion</w:t>
+            </w:r>
+            <w:proofErr w:type="spellEnd"/>
+          </w:p>
+        </w:tc>
+        <w:tc>
+          <w:tcPr>
+            <w:tcW w:w="4847" w:type="dxa"/>
+            <w:shd w:val="clear" w:color="auto" w:fill="8EAADB" w:themeFill="accent1" w:themeFillTint="99"/>
+          </w:tcPr>
+          <w:p>
+            <w:pPr>
+              <w:jc w:val="center"/>
+              <w:rPr>
+                <w:rFonts w:ascii="Arial" w:hAnsi="Arial" w:cs="Arial"/>
+                <w:b/>
+                <w:bCs/>
+                <w:sz w:val="20"/>
+                <w:szCs w:val="20"/>
+                <w:lang w:val="es-ES"/>
+              </w:rPr>
+            </w:pPr>
+            <w:r>
+              <w:rPr>
+                <w:rFonts w:ascii="Arial" w:hAnsi="Arial" w:cs="Arial"/>
+                <w:b/>
+                <w:bCs/>
+                <w:sz w:val="20"/>
+                <w:szCs w:val="20"/>
+                <w:lang w:val="es-ES"/>
+              </w:rPr>
+              <w:t>respuesta</w:t>
+            </w:r>
+          </w:p>
+        </w:tc>
+      </w:tr>
+      <w:tr>
+        <w:trPr>
+          <w:trHeight w:val="327"/>
+        </w:trPr>
+        <w:tc>
+          <w:tcPr>
+            <w:tcW w:w="1184" w:type="dxa"/>
+          </w:tcPr>
+          <w:p>
+            <w:pPr>
+              <w:rPr>
+                <w:rFonts w:ascii="Arial" w:hAnsi="Arial" w:cs="Arial"/>
+                <w:sz w:val="18"/>
+                <w:szCs w:val="18"/>
+                <w:lang w:val="es-ES"/>
+              </w:rPr>
+            </w:pPr>
+            <w:r>
+              <w:rPr>
+                <w:rFonts w:ascii="Arial" w:hAnsi="Arial" w:cs="Arial"/>
+                <w:sz w:val="18"/>
+                <w:szCs w:val="18"/>
+                <w:lang w:val="es-ES"/>
+              </w:rPr>
+              <w:t>200</w:t>
+            </w:r>
+          </w:p>
+        </w:tc>
+        <w:tc>
+          <w:tcPr>
+            <w:tcW w:w="3064" w:type="dxa"/>
+          </w:tcPr>
+          <w:p>
+            <w:pPr>
+              <w:rPr>
+                <w:rFonts w:ascii="Arial" w:hAnsi="Arial" w:cs="Arial"/>
+                <w:sz w:val="18"/>
+                <w:szCs w:val="18"/>
+              </w:rPr>
+            </w:pPr>
+            <w:r>
+              <w:rPr>
+                <w:rFonts w:ascii="Arial" w:hAnsi="Arial" w:cs="Arial"/>
+                <w:sz w:val="18"/>
+                <w:szCs w:val="18"/>
+              </w:rPr>
+              <w:t xml:space="preserve">Respuesta </w:t>
+            </w:r>
+            <w:r>
+              <w:rPr>
+                <w:rFonts w:ascii="Arial" w:hAnsi="Arial" w:cs="Arial"/>
+                <w:sz w:val="18"/>
+                <w:szCs w:val="18"/>
+              </w:rPr>
+              <w:t>exitosa</w:t>
+            </w:r>
+          </w:p>
+        </w:tc>
+        <w:tc>
+          <w:tcPr>
+            <w:tcW w:w="4847" w:type="dxa"/>
+          </w:tcPr>
+          <w:p>
+            <w:pPr>
+              <w:shd w:val="clear" w:color="auto" w:fill="FFFFFE"/>
+              <w:spacing w:line="270" w:lineRule="atLeast"/>
+              <w:rPr>
+                <w:rFonts w:ascii="Courier New" w:hAnsi="Courier New" w:cs="Courier New"/>
+                <w:color w:val="000000"/>
+                <w:sz w:val="18"/>
+                <w:szCs w:val="18"/>
+              </w:rPr>
+            </w:pPr>
+            <w:r>
+              <w:rPr>
+                <w:rFonts w:ascii="Arial" w:hAnsi="Arial" w:cs="Arial"/>
+                <w:sz w:val="18"/>
+                <w:szCs w:val="18"/>
+              </w:rPr>
+              <w:t xml:space="preserve"> </w:t>
+            </w:r>
+            <w:r>
+              <w:rPr>
+                <w:rFonts w:ascii="Courier New" w:hAnsi="Courier New" w:cs="Courier New"/>
+                <w:color w:val="000000"/>
+                <w:sz w:val="18"/>
+                <w:szCs w:val="18"/>
+              </w:rPr>
+              <w:t>{</w:t>
+            </w:r>
+          </w:p>
+          <w:p>
+            <w:pPr>
+              <w:shd w:val="clear" w:color="auto" w:fill="FFFFFE"/>
+              <w:spacing w:line="270" w:lineRule="atLeast"/>
+              <w:rPr>
+                <w:rFonts w:ascii="Courier New" w:hAnsi="Courier New" w:cs="Courier New"/>
+                <w:color w:val="000000"/>
+                <w:sz w:val="18"/>
+                <w:szCs w:val="18"/>
+              </w:rPr>
+            </w:pPr>
+            <w:r>
+              <w:rPr>
+                <w:rFonts w:ascii="Courier New" w:hAnsi="Courier New" w:cs="Courier New"/>
+                <w:color w:val="000000"/>
+                <w:sz w:val="18"/>
+                <w:szCs w:val="18"/>
+              </w:rPr>
+              <w:t xml:space="preserve">    </w:t>
+            </w:r>
+            <w:r>
+              <w:rPr>
+                <w:rFonts w:ascii="Courier New" w:hAnsi="Courier New" w:cs="Courier New"/>
+                <w:color w:val="A31515"/>
+                <w:sz w:val="18"/>
+                <w:szCs w:val="18"/>
+              </w:rPr>
+              <w:t>"position"</w:t>
+            </w:r>
+            <w:r>
+              <w:rPr>
+                <w:rFonts w:ascii="Courier New" w:hAnsi="Courier New" w:cs="Courier New"/>
+                <w:color w:val="000000"/>
+                <w:sz w:val="18"/>
+                <w:szCs w:val="18"/>
+              </w:rPr>
+              <w:t>: [</w:t>
+            </w:r>
+          </w:p>
+          <w:p>
+            <w:pPr>
+              <w:shd w:val="clear" w:color="auto" w:fill="FFFFFE"/>
+              <w:spacing w:line="270" w:lineRule="atLeast"/>
+              <w:rPr>
+                <w:rFonts w:ascii="Courier New" w:hAnsi="Courier New" w:cs="Courier New"/>
+                <w:color w:val="000000"/>
+                <w:sz w:val="18"/>
+                <w:szCs w:val="18"/>
+              </w:rPr>
+            </w:pPr>
+            <w:r>
+              <w:rPr>
+                <w:rFonts w:ascii="Courier New" w:hAnsi="Courier New" w:cs="Courier New"/>
+                <w:color w:val="000000"/>
+                <w:sz w:val="18"/>
+                <w:szCs w:val="18"/>
+              </w:rPr>
+              <w:t xml:space="preserve">        {</w:t>
+            </w:r>
+          </w:p>
+          <w:p>
+            <w:pPr>
+              <w:shd w:val="clear" w:color="auto" w:fill="FFFFFE"/>
+              <w:spacing w:line="270" w:lineRule="atLeast"/>
+              <w:rPr>
+                <w:rFonts w:ascii="Courier New" w:hAnsi="Courier New" w:cs="Courier New"/>
+                <w:color w:val="000000"/>
+                <w:sz w:val="18"/>
+                <w:szCs w:val="18"/>
+              </w:rPr>
+            </w:pPr>
+            <w:r>
+              <w:rPr>
+                <w:rFonts w:ascii="Courier New" w:hAnsi="Courier New" w:cs="Courier New"/>
+                <w:color w:val="000000"/>
+                <w:sz w:val="18"/>
+                <w:szCs w:val="18"/>
+              </w:rPr>
+              <w:t xml:space="preserve">            </w:t>
+            </w:r>
+            <w:r>
+              <w:rPr>
+                <w:rFonts w:ascii="Courier New" w:hAnsi="Courier New" w:cs="Courier New"/>
+                <w:color w:val="A31515"/>
+                <w:sz w:val="18"/>
+                <w:szCs w:val="18"/>
+              </w:rPr>
+              <w:t>"x"</w:t>
+            </w:r>
+            <w:r>
+              <w:rPr>
+                <w:rFonts w:ascii="Courier New" w:hAnsi="Courier New" w:cs="Courier New"/>
+                <w:color w:val="000000"/>
+                <w:sz w:val="18"/>
+                <w:szCs w:val="18"/>
+              </w:rPr>
+              <w:t xml:space="preserve">: </w:t>
+            </w:r>
+            <w:r>
+              <w:rPr>
+                <w:rFonts w:ascii="Courier New" w:hAnsi="Courier New" w:cs="Courier New"/>
+                <w:color w:val="098658"/>
+                <w:sz w:val="18"/>
+                <w:szCs w:val="18"/>
+              </w:rPr>
+              <w:t>-500</w:t>
+            </w:r>
+            <w:r>
+              <w:rPr>
+                <w:rFonts w:ascii="Courier New" w:hAnsi="Courier New" w:cs="Courier New"/>
+                <w:color w:val="000000"/>
+                <w:sz w:val="18"/>
+                <w:szCs w:val="18"/>
+              </w:rPr>
+              <w:t>,</w:t>
+            </w:r>
+          </w:p>
+          <w:p>
+            <w:pPr>
+              <w:shd w:val="clear" w:color="auto" w:fill="FFFFFE"/>
+              <w:spacing w:line="270" w:lineRule="atLeast"/>
+              <w:rPr>
+                <w:rFonts w:ascii="Courier New" w:hAnsi="Courier New" w:cs="Courier New"/>
+                <w:color w:val="000000"/>
+                <w:sz w:val="18"/>
+                <w:szCs w:val="18"/>
+              </w:rPr>
+            </w:pPr>
+            <w:r>
+              <w:rPr>
+                <w:rFonts w:ascii="Courier New" w:hAnsi="Courier New" w:cs="Courier New"/>
+                <w:color w:val="000000"/>
+                <w:sz w:val="18"/>
+                <w:szCs w:val="18"/>
+              </w:rPr>
+              <w:t xml:space="preserve">            </w:t>
+            </w:r>
+            <w:r>
+              <w:rPr>
+                <w:rFonts w:ascii="Courier New" w:hAnsi="Courier New" w:cs="Courier New"/>
+                <w:color w:val="A31515"/>
+                <w:sz w:val="18"/>
+                <w:szCs w:val="18"/>
+              </w:rPr>
+              <w:t>"y"</w:t>
+            </w:r>
+            <w:r>
+              <w:rPr>
+                <w:rFonts w:ascii="Courier New" w:hAnsi="Courier New" w:cs="Courier New"/>
+                <w:color w:val="000000"/>
+                <w:sz w:val="18"/>
+                <w:szCs w:val="18"/>
+              </w:rPr>
+              <w:t xml:space="preserve">: </w:t>
+            </w:r>
+            <w:r>
+              <w:rPr>
+                <w:rFonts w:ascii="Courier New" w:hAnsi="Courier New" w:cs="Courier New"/>
+                <w:color w:val="098658"/>
+                <w:sz w:val="18"/>
+                <w:szCs w:val="18"/>
+              </w:rPr>
+              <w:t>99.7</w:t>
+            </w:r>
+          </w:p>
+          <w:p>
+            <w:pPr>
+              <w:shd w:val="clear" w:color="auto" w:fill="FFFFFE"/>
+              <w:spacing w:line="270" w:lineRule="atLeast"/>
+              <w:rPr>
+                <w:rFonts w:ascii="Courier New" w:hAnsi="Courier New" w:cs="Courier New"/>
+                <w:color w:val="000000"/>
+                <w:sz w:val="18"/>
+                <w:szCs w:val="18"/>
+              </w:rPr>
+            </w:pPr>
+            <w:r>
+              <w:rPr>
+                <w:rFonts w:ascii="Courier New" w:hAnsi="Courier New" w:cs="Courier New"/>
+                <w:color w:val="000000"/>
+                <w:sz w:val="18"/>
+                <w:szCs w:val="18"/>
+              </w:rPr>
+              <w:t xml:space="preserve">        }</w:t>
+            </w:r>
+          </w:p>
+          <w:p>
+            <w:pPr>
+              <w:shd w:val="clear" w:color="auto" w:fill="FFFFFE"/>
+              <w:spacing w:line="270" w:lineRule="atLeast"/>
+              <w:rPr>
+                <w:rFonts w:ascii="Courier New" w:hAnsi="Courier New" w:cs="Courier New"/>
+                <w:color w:val="000000"/>
+                <w:sz w:val="18"/>
+                <w:szCs w:val="18"/>
+              </w:rPr>
+            </w:pPr>
+            <w:r>
+              <w:rPr>
+                <w:rFonts w:ascii="Courier New" w:hAnsi="Courier New" w:cs="Courier New"/>
+                <w:color w:val="000000"/>
+                <w:sz w:val="18"/>
+                <w:szCs w:val="18"/>
+              </w:rPr>
+              <w:t xml:space="preserve">    ],</w:t>
+            </w:r>
+          </w:p>
+          <w:p>
+            <w:pPr>
+              <w:shd w:val="clear" w:color="auto" w:fill="FFFFFE"/>
+              <w:spacing w:line="270" w:lineRule="atLeast"/>
+              <w:rPr>
+                <w:rFonts w:ascii="Courier New" w:hAnsi="Courier New" w:cs="Courier New"/>
+                <w:color w:val="000000"/>
+                <w:sz w:val="18"/>
+                <w:szCs w:val="18"/>
+              </w:rPr>
+            </w:pPr>
+            <w:r>
+              <w:rPr>
+                <w:rFonts w:ascii="Courier New" w:hAnsi="Courier New" w:cs="Courier New"/>
+                <w:color w:val="000000"/>
+                <w:sz w:val="18"/>
+                <w:szCs w:val="18"/>
+              </w:rPr>
+              <w:t xml:space="preserve">    </w:t>
+            </w:r>
+            <w:r>
+              <w:rPr>
+                <w:rFonts w:ascii="Courier New" w:hAnsi="Courier New" w:cs="Courier New"/>
+                <w:color w:val="A31515"/>
+                <w:sz w:val="18"/>
+                <w:szCs w:val="18"/>
+              </w:rPr>
+              <w:t>"</w:t>
+            </w:r>
+            <w:proofErr w:type="spellStart"/>
+            <w:r>
+              <w:rPr>
+                <w:rFonts w:ascii="Courier New" w:hAnsi="Courier New" w:cs="Courier New"/>
+                <w:color w:val="A31515"/>
+                <w:sz w:val="18"/>
+                <w:szCs w:val="18"/>
+              </w:rPr>
+              <w:t>message</w:t>
+            </w:r>
+            <w:proofErr w:type="spellEnd"/>
+            <w:r>
+              <w:rPr>
+                <w:rFonts w:ascii="Courier New" w:hAnsi="Courier New" w:cs="Courier New"/>
+                <w:color w:val="A31515"/>
+                <w:sz w:val="18"/>
+                <w:szCs w:val="18"/>
+              </w:rPr>
+              <w:t>"</w:t>
+            </w:r>
+            <w:r>
+              <w:rPr>
+                <w:rFonts w:ascii="Courier New" w:hAnsi="Courier New" w:cs="Courier New"/>
+                <w:color w:val="000000"/>
+                <w:sz w:val="18"/>
+                <w:szCs w:val="18"/>
+              </w:rPr>
+              <w:t xml:space="preserve">: </w:t>
+            </w:r>
+            <w:r>
+              <w:rPr>
+                <w:rFonts w:ascii="Courier New" w:hAnsi="Courier New" w:cs="Courier New"/>
+                <w:color w:val="0451A5"/>
+                <w:sz w:val="18"/>
+                <w:szCs w:val="18"/>
+              </w:rPr>
+              <w:t>"este es un mensaje secreto para la gente de bien"</w:t>
+            </w:r>
+          </w:p>
+          <w:p>
+            <w:pPr>
+              <w:shd w:val="clear" w:color="auto" w:fill="FFFFFE"/>
+              <w:spacing w:line="270" w:lineRule="atLeast"/>
+              <w:rPr>
+                <w:rFonts w:ascii="Courier New" w:hAnsi="Courier New" w:cs="Courier New"/>
+                <w:color w:val="000000"/>
+                <w:sz w:val="18"/>
+                <w:szCs w:val="18"/>
+              </w:rPr>
+            </w:pPr>
+            <w:r>
+              <w:rPr>
+                <w:rFonts w:ascii="Courier New" w:hAnsi="Courier New" w:cs="Courier New"/>
+                <w:color w:val="000000"/>
+                <w:sz w:val="18"/>
+                <w:szCs w:val="18"/>
+              </w:rPr>
+              <w:t>}</w:t>
+            </w:r>
+          </w:p>
+        </w:tc>
+      </w:tr>
+      <w:tr>
+        <w:trPr>
+          <w:trHeight w:val="327"/>
+        </w:trPr>
+        <w:tc>
+          <w:tcPr>
+            <w:tcW w:w="1184" w:type="dxa"/>
+          </w:tcPr>
+          <w:p>
+            <w:pPr>
+              <w:rPr>
+                <w:rFonts w:ascii="Arial" w:hAnsi="Arial" w:cs="Arial"/>
+                <w:sz w:val="18"/>
+                <w:szCs w:val="18"/>
+                <w:lang w:val="es-ES"/>
+              </w:rPr>
+            </w:pPr>
+            <w:r>
+              <w:rPr>
+                <w:rFonts w:ascii="Arial" w:hAnsi="Arial" w:cs="Arial"/>
+                <w:sz w:val="18"/>
+                <w:szCs w:val="18"/>
+                <w:lang w:val="es-ES"/>
+              </w:rPr>
+              <w:lastRenderedPageBreak/>
+              <w:t>404</w:t>
+            </w:r>
+          </w:p>
+        </w:tc>
+        <w:tc>
+          <w:tcPr>
+            <w:tcW w:w="3064" w:type="dxa"/>
+          </w:tcPr>
+          <w:p>
+            <w:pPr>
+              <w:rPr>
+                <w:rFonts w:ascii="Arial" w:hAnsi="Arial" w:cs="Arial"/>
+                <w:sz w:val="18"/>
+                <w:szCs w:val="18"/>
+              </w:rPr>
+            </w:pPr>
+            <w:r>
+              <w:rPr>
+                <w:rFonts w:ascii="Arial" w:hAnsi="Arial" w:cs="Arial"/>
+                <w:sz w:val="18"/>
+                <w:szCs w:val="18"/>
+              </w:rPr>
+              <w:t xml:space="preserve">Respuesta </w:t>
+            </w:r>
+            <w:r>
+              <w:rPr>
+                <w:rFonts w:ascii="Arial" w:hAnsi="Arial" w:cs="Arial"/>
+                <w:sz w:val="18"/>
+                <w:szCs w:val="18"/>
+              </w:rPr>
+              <w:t>cuando no se han suministrado los datos de los3 satélites, suficientes para el calculo</w:t>
+            </w:r>
+          </w:p>
+        </w:tc>
+        <w:tc>
+          <w:tcPr>
+            <w:tcW w:w="4847" w:type="dxa"/>
+          </w:tcPr>
+          <w:p>
+            <w:pPr>
+              <w:shd w:val="clear" w:color="auto" w:fill="FFFFFE"/>
+              <w:spacing w:line="270" w:lineRule="atLeast"/>
+              <w:rPr>
+                <w:rFonts w:ascii="Courier New" w:hAnsi="Courier New" w:cs="Courier New"/>
+                <w:color w:val="000000"/>
+                <w:sz w:val="18"/>
+                <w:szCs w:val="18"/>
+              </w:rPr>
+            </w:pPr>
+            <w:r>
+              <w:rPr>
+                <w:rFonts w:ascii="Courier New" w:hAnsi="Courier New" w:cs="Courier New"/>
+                <w:color w:val="A31515"/>
+                <w:sz w:val="18"/>
+                <w:szCs w:val="18"/>
+              </w:rPr>
+              <w:t xml:space="preserve">"Aun no es posible determinar la </w:t>
+            </w:r>
+            <w:proofErr w:type="spellStart"/>
+            <w:r>
+              <w:rPr>
+                <w:rFonts w:ascii="Courier New" w:hAnsi="Courier New" w:cs="Courier New"/>
+                <w:color w:val="A31515"/>
+                <w:sz w:val="18"/>
+                <w:szCs w:val="18"/>
+              </w:rPr>
+              <w:t>posicion</w:t>
+            </w:r>
+            <w:proofErr w:type="spellEnd"/>
+            <w:r>
+              <w:rPr>
+                <w:rFonts w:ascii="Courier New" w:hAnsi="Courier New" w:cs="Courier New"/>
+                <w:color w:val="A31515"/>
+                <w:sz w:val="18"/>
+                <w:szCs w:val="18"/>
+              </w:rPr>
+              <w:t xml:space="preserve"> ni el mensaje hasta no suministrar los datos de los 3 </w:t>
+            </w:r>
+            <w:proofErr w:type="spellStart"/>
+            <w:r>
+              <w:rPr>
+                <w:rFonts w:ascii="Courier New" w:hAnsi="Courier New" w:cs="Courier New"/>
+                <w:color w:val="A31515"/>
+                <w:sz w:val="18"/>
+                <w:szCs w:val="18"/>
+              </w:rPr>
+              <w:t>satelites</w:t>
+            </w:r>
+            <w:proofErr w:type="spellEnd"/>
+            <w:r>
+              <w:rPr>
+                <w:rFonts w:ascii="Courier New" w:hAnsi="Courier New" w:cs="Courier New"/>
+                <w:color w:val="A31515"/>
+                <w:sz w:val="18"/>
+                <w:szCs w:val="18"/>
+              </w:rPr>
+              <w:t>"</w:t>
+            </w:r>
+          </w:p>
+          <w:p>
+            <w:pPr>
+              <w:shd w:val="clear" w:color="auto" w:fill="FFFFFE"/>
+              <w:spacing w:line="270" w:lineRule="atLeast"/>
+              <w:rPr>
+                <w:rFonts w:ascii="Arial" w:hAnsi="Arial" w:cs="Arial"/>
+                <w:sz w:val="18"/>
+                <w:szCs w:val="18"/>
+              </w:rPr>
+            </w:pPr>
+          </w:p>
+        </w:tc>
+      </w:tr>
+      <w:tr>
+        <w:trPr>
+          <w:trHeight w:val="327"/>
+        </w:trPr>
+        <w:tc>
+          <w:tcPr>
+            <w:tcW w:w="1184" w:type="dxa"/>
+          </w:tcPr>
+          <w:p>
+            <w:pPr>
+              <w:rPr>
+                <w:rFonts w:ascii="Arial" w:hAnsi="Arial" w:cs="Arial"/>
+                <w:sz w:val="18"/>
+                <w:szCs w:val="18"/>
+                <w:lang w:val="es-ES"/>
+              </w:rPr>
+            </w:pPr>
+            <w:r>
+              <w:rPr>
+                <w:rFonts w:ascii="Arial" w:hAnsi="Arial" w:cs="Arial"/>
+                <w:sz w:val="18"/>
+                <w:szCs w:val="18"/>
+                <w:lang w:val="es-ES"/>
+              </w:rPr>
+              <w:t>404</w:t>
+            </w:r>
+          </w:p>
+        </w:tc>
+        <w:tc>
+          <w:tcPr>
+            <w:tcW w:w="3064" w:type="dxa"/>
+          </w:tcPr>
+          <w:p>
+            <w:pPr>
+              <w:rPr>
+                <w:rFonts w:ascii="Arial" w:hAnsi="Arial" w:cs="Arial"/>
+                <w:sz w:val="18"/>
+                <w:szCs w:val="18"/>
+              </w:rPr>
+            </w:pPr>
+            <w:r>
+              <w:rPr>
+                <w:rFonts w:ascii="Arial" w:hAnsi="Arial" w:cs="Arial"/>
+                <w:sz w:val="18"/>
+                <w:szCs w:val="18"/>
+              </w:rPr>
+              <w:t xml:space="preserve">Respuesta </w:t>
+            </w:r>
+            <w:r>
+              <w:rPr>
+                <w:rFonts w:ascii="Arial" w:hAnsi="Arial" w:cs="Arial"/>
+                <w:sz w:val="18"/>
+                <w:szCs w:val="18"/>
+              </w:rPr>
+              <w:t>si el nombre de satélite enviado es invalido</w:t>
+            </w:r>
+          </w:p>
+        </w:tc>
+        <w:tc>
+          <w:tcPr>
+            <w:tcW w:w="4847" w:type="dxa"/>
+          </w:tcPr>
+          <w:p>
+            <w:pPr>
+              <w:shd w:val="clear" w:color="auto" w:fill="FFFFFE"/>
+              <w:spacing w:line="270" w:lineRule="atLeast"/>
+              <w:rPr>
+                <w:rFonts w:ascii="Courier New" w:hAnsi="Courier New" w:cs="Courier New"/>
+                <w:color w:val="000000"/>
+                <w:sz w:val="18"/>
+                <w:szCs w:val="18"/>
+              </w:rPr>
+            </w:pPr>
+            <w:r>
+              <w:rPr>
+                <w:rFonts w:ascii="Courier New" w:hAnsi="Courier New" w:cs="Courier New"/>
+                <w:color w:val="A31515"/>
+                <w:sz w:val="18"/>
+                <w:szCs w:val="18"/>
+              </w:rPr>
+              <w:t xml:space="preserve">"El nombre de </w:t>
+            </w:r>
+            <w:proofErr w:type="spellStart"/>
+            <w:r>
+              <w:rPr>
+                <w:rFonts w:ascii="Courier New" w:hAnsi="Courier New" w:cs="Courier New"/>
+                <w:color w:val="A31515"/>
+                <w:sz w:val="18"/>
+                <w:szCs w:val="18"/>
+              </w:rPr>
+              <w:t>satellite</w:t>
+            </w:r>
+            <w:proofErr w:type="spellEnd"/>
+            <w:r>
+              <w:rPr>
+                <w:rFonts w:ascii="Courier New" w:hAnsi="Courier New" w:cs="Courier New"/>
+                <w:color w:val="A31515"/>
+                <w:sz w:val="18"/>
+                <w:szCs w:val="18"/>
+              </w:rPr>
+              <w:t xml:space="preserve"> enviado no es </w:t>
+            </w:r>
+            <w:proofErr w:type="spellStart"/>
+            <w:r>
+              <w:rPr>
+                <w:rFonts w:ascii="Courier New" w:hAnsi="Courier New" w:cs="Courier New"/>
+                <w:color w:val="A31515"/>
+                <w:sz w:val="18"/>
+                <w:szCs w:val="18"/>
+              </w:rPr>
+              <w:t>valido</w:t>
+            </w:r>
+            <w:proofErr w:type="spellEnd"/>
+            <w:r>
+              <w:rPr>
+                <w:rFonts w:ascii="Courier New" w:hAnsi="Courier New" w:cs="Courier New"/>
+                <w:color w:val="A31515"/>
+                <w:sz w:val="18"/>
+                <w:szCs w:val="18"/>
+              </w:rPr>
+              <w:t>"</w:t>
+            </w:r>
           </w:p>
           <w:p>
             <w:pPr>
@@ -7188,6 +8907,11 @@
   <w:style w:type="paragraph" w:default="1" w:styleId="Normal">
     <w:name w:val="Normal"/>
     <w:qFormat/>
+    <w:rsid w:val="00F90604"/>
+    <w:rPr>
+      <w:rFonts w:ascii="Times New Roman" w:eastAsia="Times New Roman" w:hAnsi="Times New Roman" w:cs="Times New Roman"/>
+      <w:lang w:eastAsia="es-MX"/>
+    </w:rPr>
   </w:style>
   <w:style w:type="character" w:default="1" w:styleId="Fuentedeprrafopredeter">
     <w:name w:val="Default Paragraph Font"/>
@@ -7226,6 +8950,10 @@
       <w:ind w:left="720"/>
       <w:contextualSpacing/>
     </w:pPr>
+    <w:rPr>
+      <w:rFonts w:asciiTheme="minorHAnsi" w:eastAsiaTheme="minorHAnsi" w:hAnsiTheme="minorHAnsi" w:cstheme="minorBidi"/>
+      <w:lang w:eastAsia="en-US"/>
+    </w:rPr>
   </w:style>
   <w:style w:type="table" w:styleId="Tablaconcuadrcula">
     <w:name w:val="Table Grid"/>
@@ -7364,6 +9092,10 @@
         <w:tab w:val="right" w:pos="8504"/>
       </w:tabs>
     </w:pPr>
+    <w:rPr>
+      <w:rFonts w:asciiTheme="minorHAnsi" w:eastAsiaTheme="minorHAnsi" w:hAnsiTheme="minorHAnsi" w:cstheme="minorBidi"/>
+      <w:lang w:eastAsia="en-US"/>
+    </w:rPr>
   </w:style>
   <w:style w:type="character" w:customStyle="1" w:styleId="EncabezadoCar">
     <w:name w:val="Encabezado Car"/>
@@ -7385,6 +9117,10 @@
         <w:tab w:val="right" w:pos="8504"/>
       </w:tabs>
     </w:pPr>
+    <w:rPr>
+      <w:rFonts w:asciiTheme="minorHAnsi" w:eastAsiaTheme="minorHAnsi" w:hAnsiTheme="minorHAnsi" w:cstheme="minorBidi"/>
+      <w:lang w:eastAsia="en-US"/>
+    </w:rPr>
   </w:style>
   <w:style w:type="character" w:customStyle="1" w:styleId="PiedepginaCar">
     <w:name w:val="Pie de página Car"/>
